--- a/public/The Golden Pillars & Budget Plan.docx
+++ b/public/The Golden Pillars & Budget Plan.docx
@@ -262,13 +262,6 @@
       <w:pPr>
         <w:spacing w:before="240" w:after="240"/>
         <w:rPr>
-          <w:rFonts w:ascii="Times New Roman" w:eastAsia="Times New Roman" w:hAnsi="Times New Roman" w:cs="Times New Roman"/>
-          <w:kern w:val="0"/>
-          <w14:ligatures w14:val="none"/>
-        </w:rPr>
-      </w:pPr>
-      <w:r>
-        <w:rPr>
           <w:rFonts w:ascii="Arial" w:eastAsia="Times New Roman" w:hAnsi="Arial" w:cs="Arial"/>
           <w:b/>
           <w:bCs/>
@@ -276,151 +269,7 @@
           <w:kern w:val="0"/>
           <w14:ligatures w14:val="none"/>
         </w:rPr>
-        <w:t>What is the ideal ratio</w:t>
-      </w:r>
-      <w:r>
-        <w:rPr>
-          <w:rFonts w:ascii="Arial" w:eastAsia="Times New Roman" w:hAnsi="Arial" w:cs="Arial"/>
-          <w:b/>
-          <w:bCs/>
-          <w:color w:val="000000"/>
-          <w:kern w:val="0"/>
-          <w:lang w:val="en-US"/>
-          <w14:ligatures w14:val="none"/>
-        </w:rPr>
-        <w:t>/</w:t>
-      </w:r>
-      <w:r>
-        <w:rPr>
-          <w:rFonts w:ascii="Arial" w:eastAsia="Times New Roman" w:hAnsi="Arial" w:cs="Arial"/>
-          <w:b/>
-          <w:bCs/>
-          <w:color w:val="000000"/>
-          <w:kern w:val="0"/>
-          <w14:ligatures w14:val="none"/>
-        </w:rPr>
-        <w:t>salary you would like to have?</w:t>
-      </w:r>
-      <w:r>
-        <w:rPr>
-          <w:rFonts w:ascii="Arial" w:eastAsia="Times New Roman" w:hAnsi="Arial" w:cs="Arial"/>
-          <w:color w:val="000000"/>
-          <w:kern w:val="0"/>
-          <w14:ligatures w14:val="none"/>
-        </w:rPr>
-        <w:t xml:space="preserve">; </w:t>
-      </w:r>
-      <w:r>
-        <w:rPr>
-          <w:rFonts w:ascii="Arial" w:eastAsia="Times New Roman" w:hAnsi="Arial" w:cs="Arial"/>
-          <w:color w:val="000000"/>
-          <w:kern w:val="0"/>
-          <w14:ligatures w14:val="none"/>
-        </w:rPr>
-        <w:br/>
-      </w:r>
-      <w:r>
-        <w:rPr>
-          <w:rFonts w:ascii="Arial" w:eastAsia="Times New Roman" w:hAnsi="Arial" w:cs="Arial"/>
-          <w:color w:val="000000"/>
-          <w:kern w:val="0"/>
-          <w14:ligatures w14:val="none"/>
-        </w:rPr>
-        <w:br/>
-      </w:r>
-      <w:r>
-        <w:rPr>
-          <w:rFonts w:ascii="Arial" w:eastAsia="Times New Roman" w:hAnsi="Arial" w:cs="Arial"/>
-          <w:i/>
-          <w:iCs/>
-          <w:color w:val="000000"/>
-          <w:kern w:val="0"/>
-          <w14:ligatures w14:val="none"/>
-        </w:rPr>
-        <w:t>Living costs</w:t>
-      </w:r>
-      <w:r>
-        <w:rPr>
-          <w:rFonts w:ascii="Arial" w:eastAsia="Times New Roman" w:hAnsi="Arial" w:cs="Arial"/>
-          <w:color w:val="000000"/>
-          <w:kern w:val="0"/>
-          <w14:ligatures w14:val="none"/>
-        </w:rPr>
-        <w:t xml:space="preserve">: </w:t>
-      </w:r>
-      <w:r>
-        <w:rPr>
-          <w:rFonts w:ascii="Arial" w:eastAsia="Times New Roman" w:hAnsi="Arial" w:cs="Arial"/>
-          <w:b/>
-          <w:bCs/>
-          <w:color w:val="000000"/>
-          <w:kern w:val="0"/>
-          <w14:ligatures w14:val="none"/>
-        </w:rPr>
-        <w:t xml:space="preserve">........... </w:t>
-      </w:r>
-      <w:r>
-        <w:rPr>
-          <w:rFonts w:ascii="Arial" w:eastAsia="Times New Roman" w:hAnsi="Arial" w:cs="Arial"/>
-          <w:i/>
-          <w:iCs/>
-          <w:color w:val="000000"/>
-          <w:kern w:val="0"/>
-          <w14:ligatures w14:val="none"/>
-        </w:rPr>
-        <w:t>Fun</w:t>
-      </w:r>
-      <w:r>
-        <w:rPr>
-          <w:rFonts w:ascii="Arial" w:eastAsia="Times New Roman" w:hAnsi="Arial" w:cs="Arial"/>
-          <w:color w:val="000000"/>
-          <w:kern w:val="0"/>
-          <w14:ligatures w14:val="none"/>
-        </w:rPr>
-        <w:t xml:space="preserve">: </w:t>
-      </w:r>
-      <w:r>
-        <w:rPr>
-          <w:rFonts w:ascii="Arial" w:eastAsia="Times New Roman" w:hAnsi="Arial" w:cs="Arial"/>
-          <w:b/>
-          <w:bCs/>
-          <w:color w:val="000000"/>
-          <w:kern w:val="0"/>
-          <w14:ligatures w14:val="none"/>
-        </w:rPr>
-        <w:t xml:space="preserve">............ </w:t>
-      </w:r>
-      <w:r>
-        <w:rPr>
-          <w:rFonts w:ascii="Arial" w:eastAsia="Times New Roman" w:hAnsi="Arial" w:cs="Arial"/>
-          <w:i/>
-          <w:iCs/>
-          <w:color w:val="000000"/>
-          <w:kern w:val="0"/>
-          <w14:ligatures w14:val="none"/>
-        </w:rPr>
-        <w:t>Investment</w:t>
-      </w:r>
-      <w:r>
-        <w:rPr>
-          <w:rFonts w:ascii="Arial" w:eastAsia="Times New Roman" w:hAnsi="Arial" w:cs="Arial"/>
-          <w:color w:val="000000"/>
-          <w:kern w:val="0"/>
-          <w14:ligatures w14:val="none"/>
-        </w:rPr>
-        <w:t xml:space="preserve">: </w:t>
-      </w:r>
-      <w:r>
-        <w:rPr>
-          <w:rFonts w:ascii="Arial" w:eastAsia="Times New Roman" w:hAnsi="Arial" w:cs="Arial"/>
-          <w:b/>
-          <w:bCs/>
-          <w:color w:val="000000"/>
-          <w:kern w:val="0"/>
-          <w14:ligatures w14:val="none"/>
-        </w:rPr>
-        <w:t>............</w:t>
-      </w:r>
+      </w:pPr>
     </w:p>
     <w:p>
       <w:pPr>
@@ -434,31 +283,13 @@
       <w:r>
         <w:rPr>
           <w:rFonts w:ascii="Arial" w:eastAsia="Times New Roman" w:hAnsi="Arial" w:cs="Arial"/>
-          <w:color w:val="000000"/>
-          <w:kern w:val="0"/>
-          <w14:ligatures w14:val="none"/>
-        </w:rPr>
-        <w:t xml:space="preserve">How much is that in €; Living costs: </w:t>
-      </w:r>
-      <w:r>
-        <w:rPr>
-          <w:rFonts w:ascii="Arial" w:eastAsia="Times New Roman" w:hAnsi="Arial" w:cs="Arial"/>
           <w:b/>
           <w:bCs/>
           <w:color w:val="000000"/>
           <w:kern w:val="0"/>
           <w14:ligatures w14:val="none"/>
         </w:rPr>
-        <w:t>€...........</w:t>
-      </w:r>
-      <w:r>
-        <w:rPr>
-          <w:rFonts w:ascii="Arial" w:eastAsia="Times New Roman" w:hAnsi="Arial" w:cs="Arial"/>
-          <w:color w:val="000000"/>
-          <w:kern w:val="0"/>
-          <w14:ligatures w14:val="none"/>
-        </w:rPr>
-        <w:t xml:space="preserve"> Fun: </w:t>
+        <w:t>What is the ideal ratio</w:t>
       </w:r>
       <w:r>
         <w:rPr>
@@ -467,18 +298,10 @@
           <w:bCs/>
           <w:color w:val="000000"/>
           <w:kern w:val="0"/>
-          <w14:ligatures w14:val="none"/>
-        </w:rPr>
-        <w:t>€............</w:t>
-      </w:r>
-      <w:r>
-        <w:rPr>
-          <w:rFonts w:ascii="Arial" w:eastAsia="Times New Roman" w:hAnsi="Arial" w:cs="Arial"/>
-          <w:color w:val="000000"/>
-          <w:kern w:val="0"/>
-          <w14:ligatures w14:val="none"/>
-        </w:rPr>
-        <w:t xml:space="preserve"> Investment: </w:t>
+          <w:lang w:val="en-US"/>
+          <w14:ligatures w14:val="none"/>
+        </w:rPr>
+        <w:t>/</w:t>
       </w:r>
       <w:r>
         <w:rPr>
@@ -489,7 +312,127 @@
           <w:kern w:val="0"/>
           <w14:ligatures w14:val="none"/>
         </w:rPr>
-        <w:t>€............</w:t>
+        <w:t>salary you would like to have?</w:t>
+      </w:r>
+      <w:r>
+        <w:rPr>
+          <w:rFonts w:ascii="Arial" w:eastAsia="Times New Roman" w:hAnsi="Arial" w:cs="Arial"/>
+          <w:color w:val="000000"/>
+          <w:kern w:val="0"/>
+          <w14:ligatures w14:val="none"/>
+        </w:rPr>
+        <w:t xml:space="preserve">; </w:t>
+      </w:r>
+      <w:r>
+        <w:rPr>
+          <w:rFonts w:ascii="Arial" w:eastAsia="Times New Roman" w:hAnsi="Arial" w:cs="Arial"/>
+          <w:color w:val="000000"/>
+          <w:kern w:val="0"/>
+          <w14:ligatures w14:val="none"/>
+        </w:rPr>
+        <w:br/>
+      </w:r>
+      <w:r>
+        <w:rPr>
+          <w:rFonts w:ascii="Arial" w:eastAsia="Times New Roman" w:hAnsi="Arial" w:cs="Arial"/>
+          <w:color w:val="000000"/>
+          <w:kern w:val="0"/>
+          <w14:ligatures w14:val="none"/>
+        </w:rPr>
+        <w:br/>
+      </w:r>
+      <w:r>
+        <w:rPr>
+          <w:rFonts w:ascii="Arial" w:eastAsia="Times New Roman" w:hAnsi="Arial" w:cs="Arial"/>
+          <w:i/>
+          <w:iCs/>
+          <w:color w:val="000000"/>
+          <w:kern w:val="0"/>
+          <w14:ligatures w14:val="none"/>
+        </w:rPr>
+        <w:t>Living costs</w:t>
+      </w:r>
+      <w:r>
+        <w:rPr>
+          <w:rFonts w:ascii="Arial" w:eastAsia="Times New Roman" w:hAnsi="Arial" w:cs="Arial"/>
+          <w:color w:val="000000"/>
+          <w:kern w:val="0"/>
+          <w14:ligatures w14:val="none"/>
+        </w:rPr>
+        <w:t xml:space="preserve">: </w:t>
+      </w:r>
+      <w:r>
+        <w:rPr>
+          <w:rFonts w:ascii="Arial" w:eastAsia="Times New Roman" w:hAnsi="Arial" w:cs="Arial"/>
+          <w:b/>
+          <w:bCs/>
+          <w:color w:val="000000"/>
+          <w:kern w:val="0"/>
+          <w14:ligatures w14:val="none"/>
+        </w:rPr>
+        <w:t xml:space="preserve">........... </w:t>
+      </w:r>
+      <w:r>
+        <w:rPr>
+          <w:rFonts w:ascii="Arial" w:eastAsia="Times New Roman" w:hAnsi="Arial" w:cs="Arial"/>
+          <w:i/>
+          <w:iCs/>
+          <w:color w:val="000000"/>
+          <w:kern w:val="0"/>
+          <w14:ligatures w14:val="none"/>
+        </w:rPr>
+        <w:t>Fun</w:t>
+      </w:r>
+      <w:r>
+        <w:rPr>
+          <w:rFonts w:ascii="Arial" w:eastAsia="Times New Roman" w:hAnsi="Arial" w:cs="Arial"/>
+          <w:color w:val="000000"/>
+          <w:kern w:val="0"/>
+          <w14:ligatures w14:val="none"/>
+        </w:rPr>
+        <w:t xml:space="preserve">: </w:t>
+      </w:r>
+      <w:r>
+        <w:rPr>
+          <w:rFonts w:ascii="Arial" w:eastAsia="Times New Roman" w:hAnsi="Arial" w:cs="Arial"/>
+          <w:b/>
+          <w:bCs/>
+          <w:color w:val="000000"/>
+          <w:kern w:val="0"/>
+          <w14:ligatures w14:val="none"/>
+        </w:rPr>
+        <w:t xml:space="preserve">............ </w:t>
+      </w:r>
+      <w:r>
+        <w:rPr>
+          <w:rFonts w:ascii="Arial" w:eastAsia="Times New Roman" w:hAnsi="Arial" w:cs="Arial"/>
+          <w:i/>
+          <w:iCs/>
+          <w:color w:val="000000"/>
+          <w:kern w:val="0"/>
+          <w14:ligatures w14:val="none"/>
+        </w:rPr>
+        <w:t>Investment</w:t>
+      </w:r>
+      <w:r>
+        <w:rPr>
+          <w:rFonts w:ascii="Arial" w:eastAsia="Times New Roman" w:hAnsi="Arial" w:cs="Arial"/>
+          <w:color w:val="000000"/>
+          <w:kern w:val="0"/>
+          <w14:ligatures w14:val="none"/>
+        </w:rPr>
+        <w:t xml:space="preserve">: </w:t>
+      </w:r>
+      <w:r>
+        <w:rPr>
+          <w:rFonts w:ascii="Arial" w:eastAsia="Times New Roman" w:hAnsi="Arial" w:cs="Arial"/>
+          <w:b/>
+          <w:bCs/>
+          <w:color w:val="000000"/>
+          <w:kern w:val="0"/>
+          <w14:ligatures w14:val="none"/>
+        </w:rPr>
+        <w:t>............</w:t>
       </w:r>
     </w:p>
     <w:p>
@@ -508,9 +451,2711 @@
           <w:kern w:val="0"/>
           <w14:ligatures w14:val="none"/>
         </w:rPr>
+        <w:t xml:space="preserve">How much is that in €; Living costs: </w:t>
+      </w:r>
+      <w:r>
+        <w:rPr>
+          <w:rFonts w:ascii="Arial" w:eastAsia="Times New Roman" w:hAnsi="Arial" w:cs="Arial"/>
+          <w:b/>
+          <w:bCs/>
+          <w:color w:val="000000"/>
+          <w:kern w:val="0"/>
+          <w14:ligatures w14:val="none"/>
+        </w:rPr>
+        <w:t>€...........</w:t>
+      </w:r>
+      <w:r>
+        <w:rPr>
+          <w:rFonts w:ascii="Arial" w:eastAsia="Times New Roman" w:hAnsi="Arial" w:cs="Arial"/>
+          <w:color w:val="000000"/>
+          <w:kern w:val="0"/>
+          <w14:ligatures w14:val="none"/>
+        </w:rPr>
+        <w:t xml:space="preserve"> Fun: </w:t>
+      </w:r>
+      <w:r>
+        <w:rPr>
+          <w:rFonts w:ascii="Arial" w:eastAsia="Times New Roman" w:hAnsi="Arial" w:cs="Arial"/>
+          <w:b/>
+          <w:bCs/>
+          <w:color w:val="000000"/>
+          <w:kern w:val="0"/>
+          <w14:ligatures w14:val="none"/>
+        </w:rPr>
+        <w:t>€............</w:t>
+      </w:r>
+      <w:r>
+        <w:rPr>
+          <w:rFonts w:ascii="Arial" w:eastAsia="Times New Roman" w:hAnsi="Arial" w:cs="Arial"/>
+          <w:color w:val="000000"/>
+          <w:kern w:val="0"/>
+          <w14:ligatures w14:val="none"/>
+        </w:rPr>
+        <w:t xml:space="preserve"> Investment: </w:t>
+      </w:r>
+      <w:r>
+        <w:rPr>
+          <w:rFonts w:ascii="Arial" w:eastAsia="Times New Roman" w:hAnsi="Arial" w:cs="Arial"/>
+          <w:b/>
+          <w:bCs/>
+          <w:color w:val="000000"/>
+          <w:kern w:val="0"/>
+          <w14:ligatures w14:val="none"/>
+        </w:rPr>
+        <w:t>€............</w:t>
+      </w:r>
+    </w:p>
+    <w:p>
+      <w:pPr>
+        <w:spacing w:before="240" w:after="240"/>
+        <w:rPr>
+          <w:rFonts w:ascii="Times New Roman" w:eastAsia="Times New Roman" w:hAnsi="Times New Roman" w:cs="Times New Roman"/>
+          <w:kern w:val="0"/>
+          <w14:ligatures w14:val="none"/>
+        </w:rPr>
+      </w:pPr>
+      <w:r>
+        <w:rPr>
+          <w:rFonts w:ascii="Arial" w:eastAsia="Times New Roman" w:hAnsi="Arial" w:cs="Arial"/>
+          <w:color w:val="000000"/>
+          <w:kern w:val="0"/>
+          <w14:ligatures w14:val="none"/>
+        </w:rPr>
         <w:t>Work towards this salary :)</w:t>
       </w:r>
     </w:p>
+    <w:p>
+      <w:pPr>
+        <w:spacing w:before="240" w:after="240"/>
+        <w:rPr>
+          <w:rFonts w:ascii="Arial" w:eastAsia="Times New Roman" w:hAnsi="Arial" w:cs="Arial"/>
+          <w:b/>
+          <w:bCs/>
+          <w:color w:val="000000"/>
+          <w:kern w:val="0"/>
+          <w14:ligatures w14:val="none"/>
+        </w:rPr>
+      </w:pPr>
+    </w:p>
+    <w:p>
+      <w:pPr>
+        <w:spacing w:before="240" w:after="240"/>
+        <w:rPr>
+          <w:rFonts w:ascii="Times New Roman" w:eastAsia="Times New Roman" w:hAnsi="Times New Roman" w:cs="Times New Roman"/>
+          <w:kern w:val="0"/>
+          <w14:ligatures w14:val="none"/>
+        </w:rPr>
+      </w:pPr>
+      <w:r>
+        <w:rPr>
+          <w:rFonts w:ascii="Arial" w:eastAsia="Times New Roman" w:hAnsi="Arial" w:cs="Arial"/>
+          <w:b/>
+          <w:bCs/>
+          <w:color w:val="000000"/>
+          <w:kern w:val="0"/>
+          <w14:ligatures w14:val="none"/>
+        </w:rPr>
+        <w:t>The First Golden Pillar: Saving €1.000</w:t>
+      </w:r>
+    </w:p>
+    <w:p>
+      <w:pPr>
+        <w:spacing w:before="240" w:after="240"/>
+        <w:rPr>
+          <w:rFonts w:ascii="Times New Roman" w:eastAsia="Times New Roman" w:hAnsi="Times New Roman" w:cs="Times New Roman"/>
+          <w:kern w:val="0"/>
+          <w14:ligatures w14:val="none"/>
+        </w:rPr>
+      </w:pPr>
+      <w:r>
+        <w:rPr>
+          <w:rFonts w:ascii="Arial" w:eastAsia="Times New Roman" w:hAnsi="Arial" w:cs="Arial"/>
+          <w:color w:val="000000"/>
+          <w:kern w:val="0"/>
+          <w14:ligatures w14:val="none"/>
+        </w:rPr>
+        <w:t>Now that you have a budget plan, you can plan out how much you are going to save and invest each month to complete the Golden Pillars.</w:t>
+      </w:r>
+    </w:p>
+    <w:p>
+      <w:pPr>
+        <w:spacing w:before="240" w:after="240"/>
+        <w:rPr>
+          <w:rFonts w:ascii="Arial" w:eastAsia="Times New Roman" w:hAnsi="Arial" w:cs="Arial"/>
+          <w:b/>
+          <w:bCs/>
+          <w:color w:val="000000"/>
+          <w:kern w:val="0"/>
+          <w14:ligatures w14:val="none"/>
+        </w:rPr>
+      </w:pPr>
+    </w:p>
+    <w:p>
+      <w:pPr>
+        <w:spacing w:before="240" w:after="240"/>
+        <w:rPr>
+          <w:rFonts w:ascii="Times New Roman" w:eastAsia="Times New Roman" w:hAnsi="Times New Roman" w:cs="Times New Roman"/>
+          <w:kern w:val="0"/>
+          <w14:ligatures w14:val="none"/>
+        </w:rPr>
+      </w:pPr>
+      <w:r>
+        <w:rPr>
+          <w:rFonts w:ascii="Arial" w:eastAsia="Times New Roman" w:hAnsi="Arial" w:cs="Arial"/>
+          <w:b/>
+          <w:bCs/>
+          <w:color w:val="000000"/>
+          <w:kern w:val="0"/>
+          <w14:ligatures w14:val="none"/>
+        </w:rPr>
+        <w:t>Step 1:</w:t>
+      </w:r>
+      <w:r>
+        <w:rPr>
+          <w:rFonts w:ascii="Arial" w:eastAsia="Times New Roman" w:hAnsi="Arial" w:cs="Arial"/>
+          <w:color w:val="000000"/>
+          <w:kern w:val="0"/>
+          <w14:ligatures w14:val="none"/>
+        </w:rPr>
+        <w:t xml:space="preserve"> Make an Emergency Fund in your bank account, specifically for this €1.000. </w:t>
+      </w:r>
+    </w:p>
+    <w:p>
+      <w:pPr>
+        <w:spacing w:before="240" w:after="240"/>
+        <w:rPr>
+          <w:rFonts w:ascii="Times New Roman" w:eastAsia="Times New Roman" w:hAnsi="Times New Roman" w:cs="Times New Roman"/>
+          <w:kern w:val="0"/>
+          <w14:ligatures w14:val="none"/>
+        </w:rPr>
+      </w:pPr>
+      <w:r>
+        <w:rPr>
+          <w:rFonts w:ascii="Arial" w:eastAsia="Times New Roman" w:hAnsi="Arial" w:cs="Arial"/>
+          <w:b/>
+          <w:bCs/>
+          <w:color w:val="000000"/>
+          <w:kern w:val="0"/>
+          <w14:ligatures w14:val="none"/>
+        </w:rPr>
+        <w:t xml:space="preserve">Step 2: </w:t>
+      </w:r>
+      <w:r>
+        <w:rPr>
+          <w:rFonts w:ascii="Arial" w:eastAsia="Times New Roman" w:hAnsi="Arial" w:cs="Arial"/>
+          <w:color w:val="000000"/>
+          <w:kern w:val="0"/>
+          <w14:ligatures w14:val="none"/>
+        </w:rPr>
+        <w:t xml:space="preserve">Save up </w:t>
+      </w:r>
+      <w:r>
+        <w:rPr>
+          <w:rFonts w:ascii="Arial" w:eastAsia="Times New Roman" w:hAnsi="Arial" w:cs="Arial"/>
+          <w:b/>
+          <w:bCs/>
+          <w:color w:val="000000"/>
+          <w:kern w:val="0"/>
+          <w14:ligatures w14:val="none"/>
+        </w:rPr>
+        <w:t>€1.000!</w:t>
+      </w:r>
+      <w:r>
+        <w:rPr>
+          <w:rFonts w:ascii="Arial" w:eastAsia="Times New Roman" w:hAnsi="Arial" w:cs="Arial"/>
+          <w:color w:val="000000"/>
+          <w:kern w:val="0"/>
+          <w14:ligatures w14:val="none"/>
+        </w:rPr>
+        <w:t> </w:t>
+      </w:r>
+    </w:p>
+    <w:p>
+      <w:pPr>
+        <w:spacing w:before="240" w:after="240"/>
+        <w:rPr>
+          <w:rFonts w:ascii="Times New Roman" w:eastAsia="Times New Roman" w:hAnsi="Times New Roman" w:cs="Times New Roman"/>
+          <w:kern w:val="0"/>
+          <w14:ligatures w14:val="none"/>
+        </w:rPr>
+      </w:pPr>
+      <w:r>
+        <w:rPr>
+          <w:rFonts w:ascii="Arial" w:eastAsia="Times New Roman" w:hAnsi="Arial" w:cs="Arial"/>
+          <w:color w:val="000000"/>
+          <w:kern w:val="0"/>
+          <w14:ligatures w14:val="none"/>
+        </w:rPr>
+        <w:t>You can use the next table to keep a nice overview and track your progress.</w:t>
+      </w:r>
+    </w:p>
+    <w:tbl>
+      <w:tblPr>
+        <w:tblW w:w="9360" w:type="dxa"/>
+        <w:tblCellMar>
+          <w:top w:w="15" w:type="dxa"/>
+          <w:left w:w="15" w:type="dxa"/>
+          <w:bottom w:w="15" w:type="dxa"/>
+          <w:right w:w="15" w:type="dxa"/>
+        </w:tblCellMar>
+        <w:tblLook w:val="04A0" w:firstRow="1" w:lastRow="0" w:firstColumn="1" w:lastColumn="0" w:noHBand="0" w:noVBand="1"/>
+      </w:tblPr>
+      <w:tblGrid>
+        <w:gridCol w:w="866"/>
+        <w:gridCol w:w="1597"/>
+        <w:gridCol w:w="2016"/>
+        <w:gridCol w:w="1851"/>
+        <w:gridCol w:w="1045"/>
+        <w:gridCol w:w="1985"/>
+      </w:tblGrid>
+      <w:tr>
+        <w:tc>
+          <w:tcPr>
+            <w:tcW w:w="0" w:type="auto"/>
+            <w:tcBorders>
+              <w:top w:val="single" w:sz="8" w:space="0" w:color="000000"/>
+              <w:left w:val="single" w:sz="8" w:space="0" w:color="000000"/>
+              <w:bottom w:val="single" w:sz="8" w:space="0" w:color="000000"/>
+              <w:right w:val="single" w:sz="8" w:space="0" w:color="000000"/>
+            </w:tcBorders>
+            <w:tcMar>
+              <w:top w:w="100" w:type="dxa"/>
+              <w:left w:w="100" w:type="dxa"/>
+              <w:bottom w:w="100" w:type="dxa"/>
+              <w:right w:w="100" w:type="dxa"/>
+            </w:tcMar>
+            <w:hideMark/>
+          </w:tcPr>
+          <w:p>
+            <w:pPr>
+              <w:rPr>
+                <w:rFonts w:ascii="Times New Roman" w:eastAsia="Times New Roman" w:hAnsi="Times New Roman" w:cs="Times New Roman"/>
+                <w:kern w:val="0"/>
+                <w14:ligatures w14:val="none"/>
+              </w:rPr>
+            </w:pPr>
+            <w:r>
+              <w:rPr>
+                <w:rFonts w:ascii="Arial" w:eastAsia="Times New Roman" w:hAnsi="Arial" w:cs="Arial"/>
+                <w:color w:val="000000"/>
+                <w:kern w:val="0"/>
+                <w14:ligatures w14:val="none"/>
+              </w:rPr>
+              <w:t>Date </w:t>
+            </w:r>
+          </w:p>
+        </w:tc>
+        <w:tc>
+          <w:tcPr>
+            <w:tcW w:w="0" w:type="auto"/>
+            <w:tcBorders>
+              <w:top w:val="single" w:sz="8" w:space="0" w:color="000000"/>
+              <w:left w:val="single" w:sz="8" w:space="0" w:color="000000"/>
+              <w:bottom w:val="single" w:sz="8" w:space="0" w:color="000000"/>
+              <w:right w:val="single" w:sz="8" w:space="0" w:color="000000"/>
+            </w:tcBorders>
+            <w:tcMar>
+              <w:top w:w="100" w:type="dxa"/>
+              <w:left w:w="100" w:type="dxa"/>
+              <w:bottom w:w="100" w:type="dxa"/>
+              <w:right w:w="100" w:type="dxa"/>
+            </w:tcMar>
+            <w:hideMark/>
+          </w:tcPr>
+          <w:p>
+            <w:pPr>
+              <w:rPr>
+                <w:rFonts w:ascii="Times New Roman" w:eastAsia="Times New Roman" w:hAnsi="Times New Roman" w:cs="Times New Roman"/>
+                <w:kern w:val="0"/>
+                <w14:ligatures w14:val="none"/>
+              </w:rPr>
+            </w:pPr>
+            <w:r>
+              <w:rPr>
+                <w:rFonts w:ascii="Arial" w:eastAsia="Times New Roman" w:hAnsi="Arial" w:cs="Arial"/>
+                <w:color w:val="000000"/>
+                <w:kern w:val="0"/>
+                <w14:ligatures w14:val="none"/>
+              </w:rPr>
+              <w:t>Net Income</w:t>
+            </w:r>
+          </w:p>
+        </w:tc>
+        <w:tc>
+          <w:tcPr>
+            <w:tcW w:w="0" w:type="auto"/>
+            <w:tcBorders>
+              <w:top w:val="single" w:sz="8" w:space="0" w:color="000000"/>
+              <w:left w:val="single" w:sz="8" w:space="0" w:color="000000"/>
+              <w:bottom w:val="single" w:sz="8" w:space="0" w:color="000000"/>
+              <w:right w:val="single" w:sz="8" w:space="0" w:color="000000"/>
+            </w:tcBorders>
+            <w:tcMar>
+              <w:top w:w="100" w:type="dxa"/>
+              <w:left w:w="100" w:type="dxa"/>
+              <w:bottom w:w="100" w:type="dxa"/>
+              <w:right w:w="100" w:type="dxa"/>
+            </w:tcMar>
+            <w:hideMark/>
+          </w:tcPr>
+          <w:p>
+            <w:pPr>
+              <w:rPr>
+                <w:rFonts w:ascii="Times New Roman" w:eastAsia="Times New Roman" w:hAnsi="Times New Roman" w:cs="Times New Roman"/>
+                <w:kern w:val="0"/>
+                <w14:ligatures w14:val="none"/>
+              </w:rPr>
+            </w:pPr>
+            <w:r>
+              <w:rPr>
+                <w:rFonts w:ascii="Arial" w:eastAsia="Times New Roman" w:hAnsi="Arial" w:cs="Arial"/>
+                <w:color w:val="000000"/>
+                <w:kern w:val="0"/>
+                <w14:ligatures w14:val="none"/>
+              </w:rPr>
+              <w:t>Living expense</w:t>
+            </w:r>
+          </w:p>
+        </w:tc>
+        <w:tc>
+          <w:tcPr>
+            <w:tcW w:w="0" w:type="auto"/>
+            <w:tcBorders>
+              <w:top w:val="single" w:sz="8" w:space="0" w:color="000000"/>
+              <w:left w:val="single" w:sz="8" w:space="0" w:color="000000"/>
+              <w:bottom w:val="single" w:sz="8" w:space="0" w:color="000000"/>
+              <w:right w:val="single" w:sz="8" w:space="0" w:color="000000"/>
+            </w:tcBorders>
+            <w:tcMar>
+              <w:top w:w="100" w:type="dxa"/>
+              <w:left w:w="100" w:type="dxa"/>
+              <w:bottom w:w="100" w:type="dxa"/>
+              <w:right w:w="100" w:type="dxa"/>
+            </w:tcMar>
+            <w:hideMark/>
+          </w:tcPr>
+          <w:p>
+            <w:pPr>
+              <w:rPr>
+                <w:rFonts w:ascii="Times New Roman" w:eastAsia="Times New Roman" w:hAnsi="Times New Roman" w:cs="Times New Roman"/>
+                <w:kern w:val="0"/>
+                <w14:ligatures w14:val="none"/>
+              </w:rPr>
+            </w:pPr>
+            <w:r>
+              <w:rPr>
+                <w:rFonts w:ascii="Arial" w:eastAsia="Times New Roman" w:hAnsi="Arial" w:cs="Arial"/>
+                <w:color w:val="000000"/>
+                <w:kern w:val="0"/>
+                <w14:ligatures w14:val="none"/>
+              </w:rPr>
+              <w:t>Fun expense </w:t>
+            </w:r>
+          </w:p>
+        </w:tc>
+        <w:tc>
+          <w:tcPr>
+            <w:tcW w:w="0" w:type="auto"/>
+            <w:tcBorders>
+              <w:top w:val="single" w:sz="8" w:space="0" w:color="000000"/>
+              <w:left w:val="single" w:sz="8" w:space="0" w:color="000000"/>
+              <w:bottom w:val="single" w:sz="8" w:space="0" w:color="000000"/>
+              <w:right w:val="single" w:sz="8" w:space="0" w:color="000000"/>
+            </w:tcBorders>
+            <w:tcMar>
+              <w:top w:w="100" w:type="dxa"/>
+              <w:left w:w="100" w:type="dxa"/>
+              <w:bottom w:w="100" w:type="dxa"/>
+              <w:right w:w="100" w:type="dxa"/>
+            </w:tcMar>
+            <w:hideMark/>
+          </w:tcPr>
+          <w:p>
+            <w:pPr>
+              <w:rPr>
+                <w:rFonts w:ascii="Times New Roman" w:eastAsia="Times New Roman" w:hAnsi="Times New Roman" w:cs="Times New Roman"/>
+                <w:kern w:val="0"/>
+                <w14:ligatures w14:val="none"/>
+              </w:rPr>
+            </w:pPr>
+            <w:r>
+              <w:rPr>
+                <w:rFonts w:ascii="Arial" w:eastAsia="Times New Roman" w:hAnsi="Arial" w:cs="Arial"/>
+                <w:color w:val="000000"/>
+                <w:kern w:val="0"/>
+                <w14:ligatures w14:val="none"/>
+              </w:rPr>
+              <w:t>Saving</w:t>
+            </w:r>
+          </w:p>
+        </w:tc>
+        <w:tc>
+          <w:tcPr>
+            <w:tcW w:w="0" w:type="auto"/>
+            <w:tcBorders>
+              <w:top w:val="single" w:sz="8" w:space="0" w:color="000000"/>
+              <w:left w:val="single" w:sz="8" w:space="0" w:color="000000"/>
+              <w:bottom w:val="single" w:sz="8" w:space="0" w:color="000000"/>
+              <w:right w:val="single" w:sz="8" w:space="0" w:color="000000"/>
+            </w:tcBorders>
+            <w:tcMar>
+              <w:top w:w="100" w:type="dxa"/>
+              <w:left w:w="100" w:type="dxa"/>
+              <w:bottom w:w="100" w:type="dxa"/>
+              <w:right w:w="100" w:type="dxa"/>
+            </w:tcMar>
+            <w:hideMark/>
+          </w:tcPr>
+          <w:p>
+            <w:pPr>
+              <w:rPr>
+                <w:rFonts w:ascii="Times New Roman" w:eastAsia="Times New Roman" w:hAnsi="Times New Roman" w:cs="Times New Roman"/>
+                <w:kern w:val="0"/>
+                <w14:ligatures w14:val="none"/>
+              </w:rPr>
+            </w:pPr>
+            <w:r>
+              <w:rPr>
+                <w:rFonts w:ascii="Arial" w:eastAsia="Times New Roman" w:hAnsi="Arial" w:cs="Arial"/>
+                <w:color w:val="000000"/>
+                <w:kern w:val="0"/>
+                <w14:ligatures w14:val="none"/>
+              </w:rPr>
+              <w:t>Total saved up</w:t>
+            </w:r>
+          </w:p>
+        </w:tc>
+      </w:tr>
+      <w:tr>
+        <w:trPr>
+          <w:trHeight w:val="240"/>
+        </w:trPr>
+        <w:tc>
+          <w:tcPr>
+            <w:tcW w:w="0" w:type="auto"/>
+            <w:tcBorders>
+              <w:top w:val="single" w:sz="8" w:space="0" w:color="000000"/>
+              <w:left w:val="single" w:sz="8" w:space="0" w:color="000000"/>
+              <w:bottom w:val="single" w:sz="8" w:space="0" w:color="000000"/>
+              <w:right w:val="single" w:sz="8" w:space="0" w:color="000000"/>
+            </w:tcBorders>
+            <w:tcMar>
+              <w:top w:w="100" w:type="dxa"/>
+              <w:left w:w="100" w:type="dxa"/>
+              <w:bottom w:w="100" w:type="dxa"/>
+              <w:right w:w="100" w:type="dxa"/>
+            </w:tcMar>
+            <w:hideMark/>
+          </w:tcPr>
+          <w:p>
+            <w:pPr>
+              <w:rPr>
+                <w:rFonts w:ascii="Times New Roman" w:eastAsia="Times New Roman" w:hAnsi="Times New Roman" w:cs="Times New Roman"/>
+                <w:kern w:val="0"/>
+                <w14:ligatures w14:val="none"/>
+              </w:rPr>
+            </w:pPr>
+          </w:p>
+        </w:tc>
+        <w:tc>
+          <w:tcPr>
+            <w:tcW w:w="0" w:type="auto"/>
+            <w:tcBorders>
+              <w:top w:val="single" w:sz="8" w:space="0" w:color="000000"/>
+              <w:left w:val="single" w:sz="8" w:space="0" w:color="000000"/>
+              <w:bottom w:val="single" w:sz="8" w:space="0" w:color="000000"/>
+              <w:right w:val="single" w:sz="8" w:space="0" w:color="000000"/>
+            </w:tcBorders>
+            <w:tcMar>
+              <w:top w:w="100" w:type="dxa"/>
+              <w:left w:w="100" w:type="dxa"/>
+              <w:bottom w:w="100" w:type="dxa"/>
+              <w:right w:w="100" w:type="dxa"/>
+            </w:tcMar>
+            <w:hideMark/>
+          </w:tcPr>
+          <w:p>
+            <w:pPr>
+              <w:rPr>
+                <w:rFonts w:ascii="Times New Roman" w:eastAsia="Times New Roman" w:hAnsi="Times New Roman" w:cs="Times New Roman"/>
+                <w:kern w:val="0"/>
+                <w14:ligatures w14:val="none"/>
+              </w:rPr>
+            </w:pPr>
+          </w:p>
+        </w:tc>
+        <w:tc>
+          <w:tcPr>
+            <w:tcW w:w="0" w:type="auto"/>
+            <w:tcBorders>
+              <w:top w:val="single" w:sz="8" w:space="0" w:color="000000"/>
+              <w:left w:val="single" w:sz="8" w:space="0" w:color="000000"/>
+              <w:bottom w:val="single" w:sz="8" w:space="0" w:color="000000"/>
+              <w:right w:val="single" w:sz="8" w:space="0" w:color="000000"/>
+            </w:tcBorders>
+            <w:tcMar>
+              <w:top w:w="100" w:type="dxa"/>
+              <w:left w:w="100" w:type="dxa"/>
+              <w:bottom w:w="100" w:type="dxa"/>
+              <w:right w:w="100" w:type="dxa"/>
+            </w:tcMar>
+            <w:hideMark/>
+          </w:tcPr>
+          <w:p>
+            <w:pPr>
+              <w:rPr>
+                <w:rFonts w:ascii="Times New Roman" w:eastAsia="Times New Roman" w:hAnsi="Times New Roman" w:cs="Times New Roman"/>
+                <w:kern w:val="0"/>
+                <w14:ligatures w14:val="none"/>
+              </w:rPr>
+            </w:pPr>
+          </w:p>
+        </w:tc>
+        <w:tc>
+          <w:tcPr>
+            <w:tcW w:w="0" w:type="auto"/>
+            <w:tcBorders>
+              <w:top w:val="single" w:sz="8" w:space="0" w:color="000000"/>
+              <w:left w:val="single" w:sz="8" w:space="0" w:color="000000"/>
+              <w:bottom w:val="single" w:sz="8" w:space="0" w:color="000000"/>
+              <w:right w:val="single" w:sz="8" w:space="0" w:color="000000"/>
+            </w:tcBorders>
+            <w:tcMar>
+              <w:top w:w="100" w:type="dxa"/>
+              <w:left w:w="100" w:type="dxa"/>
+              <w:bottom w:w="100" w:type="dxa"/>
+              <w:right w:w="100" w:type="dxa"/>
+            </w:tcMar>
+            <w:hideMark/>
+          </w:tcPr>
+          <w:p>
+            <w:pPr>
+              <w:rPr>
+                <w:rFonts w:ascii="Times New Roman" w:eastAsia="Times New Roman" w:hAnsi="Times New Roman" w:cs="Times New Roman"/>
+                <w:kern w:val="0"/>
+                <w14:ligatures w14:val="none"/>
+              </w:rPr>
+            </w:pPr>
+          </w:p>
+        </w:tc>
+        <w:tc>
+          <w:tcPr>
+            <w:tcW w:w="0" w:type="auto"/>
+            <w:tcBorders>
+              <w:top w:val="single" w:sz="8" w:space="0" w:color="000000"/>
+              <w:left w:val="single" w:sz="8" w:space="0" w:color="000000"/>
+              <w:bottom w:val="single" w:sz="8" w:space="0" w:color="000000"/>
+              <w:right w:val="single" w:sz="8" w:space="0" w:color="000000"/>
+            </w:tcBorders>
+            <w:tcMar>
+              <w:top w:w="100" w:type="dxa"/>
+              <w:left w:w="100" w:type="dxa"/>
+              <w:bottom w:w="100" w:type="dxa"/>
+              <w:right w:w="100" w:type="dxa"/>
+            </w:tcMar>
+            <w:hideMark/>
+          </w:tcPr>
+          <w:p>
+            <w:pPr>
+              <w:rPr>
+                <w:rFonts w:ascii="Times New Roman" w:eastAsia="Times New Roman" w:hAnsi="Times New Roman" w:cs="Times New Roman"/>
+                <w:kern w:val="0"/>
+                <w14:ligatures w14:val="none"/>
+              </w:rPr>
+            </w:pPr>
+          </w:p>
+        </w:tc>
+        <w:tc>
+          <w:tcPr>
+            <w:tcW w:w="0" w:type="auto"/>
+            <w:tcBorders>
+              <w:top w:val="single" w:sz="8" w:space="0" w:color="000000"/>
+              <w:left w:val="single" w:sz="8" w:space="0" w:color="000000"/>
+              <w:bottom w:val="single" w:sz="8" w:space="0" w:color="000000"/>
+              <w:right w:val="single" w:sz="8" w:space="0" w:color="000000"/>
+            </w:tcBorders>
+            <w:tcMar>
+              <w:top w:w="100" w:type="dxa"/>
+              <w:left w:w="100" w:type="dxa"/>
+              <w:bottom w:w="100" w:type="dxa"/>
+              <w:right w:w="100" w:type="dxa"/>
+            </w:tcMar>
+            <w:hideMark/>
+          </w:tcPr>
+          <w:p>
+            <w:pPr>
+              <w:rPr>
+                <w:rFonts w:ascii="Times New Roman" w:eastAsia="Times New Roman" w:hAnsi="Times New Roman" w:cs="Times New Roman"/>
+                <w:kern w:val="0"/>
+                <w14:ligatures w14:val="none"/>
+              </w:rPr>
+            </w:pPr>
+          </w:p>
+        </w:tc>
+      </w:tr>
+      <w:tr>
+        <w:trPr>
+          <w:trHeight w:val="318"/>
+        </w:trPr>
+        <w:tc>
+          <w:tcPr>
+            <w:tcW w:w="0" w:type="auto"/>
+            <w:tcBorders>
+              <w:top w:val="single" w:sz="8" w:space="0" w:color="000000"/>
+              <w:left w:val="single" w:sz="8" w:space="0" w:color="000000"/>
+              <w:bottom w:val="single" w:sz="8" w:space="0" w:color="000000"/>
+              <w:right w:val="single" w:sz="8" w:space="0" w:color="000000"/>
+            </w:tcBorders>
+            <w:tcMar>
+              <w:top w:w="100" w:type="dxa"/>
+              <w:left w:w="100" w:type="dxa"/>
+              <w:bottom w:w="100" w:type="dxa"/>
+              <w:right w:w="100" w:type="dxa"/>
+            </w:tcMar>
+            <w:hideMark/>
+          </w:tcPr>
+          <w:p>
+            <w:pPr>
+              <w:rPr>
+                <w:rFonts w:ascii="Times New Roman" w:eastAsia="Times New Roman" w:hAnsi="Times New Roman" w:cs="Times New Roman"/>
+                <w:kern w:val="0"/>
+                <w14:ligatures w14:val="none"/>
+              </w:rPr>
+            </w:pPr>
+          </w:p>
+        </w:tc>
+        <w:tc>
+          <w:tcPr>
+            <w:tcW w:w="0" w:type="auto"/>
+            <w:tcBorders>
+              <w:top w:val="single" w:sz="8" w:space="0" w:color="000000"/>
+              <w:left w:val="single" w:sz="8" w:space="0" w:color="000000"/>
+              <w:bottom w:val="single" w:sz="8" w:space="0" w:color="000000"/>
+              <w:right w:val="single" w:sz="8" w:space="0" w:color="000000"/>
+            </w:tcBorders>
+            <w:tcMar>
+              <w:top w:w="100" w:type="dxa"/>
+              <w:left w:w="100" w:type="dxa"/>
+              <w:bottom w:w="100" w:type="dxa"/>
+              <w:right w:w="100" w:type="dxa"/>
+            </w:tcMar>
+            <w:hideMark/>
+          </w:tcPr>
+          <w:p>
+            <w:pPr>
+              <w:rPr>
+                <w:rFonts w:ascii="Times New Roman" w:eastAsia="Times New Roman" w:hAnsi="Times New Roman" w:cs="Times New Roman"/>
+                <w:kern w:val="0"/>
+                <w14:ligatures w14:val="none"/>
+              </w:rPr>
+            </w:pPr>
+          </w:p>
+        </w:tc>
+        <w:tc>
+          <w:tcPr>
+            <w:tcW w:w="0" w:type="auto"/>
+            <w:tcBorders>
+              <w:top w:val="single" w:sz="8" w:space="0" w:color="000000"/>
+              <w:left w:val="single" w:sz="8" w:space="0" w:color="000000"/>
+              <w:bottom w:val="single" w:sz="8" w:space="0" w:color="000000"/>
+              <w:right w:val="single" w:sz="8" w:space="0" w:color="000000"/>
+            </w:tcBorders>
+            <w:tcMar>
+              <w:top w:w="100" w:type="dxa"/>
+              <w:left w:w="100" w:type="dxa"/>
+              <w:bottom w:w="100" w:type="dxa"/>
+              <w:right w:w="100" w:type="dxa"/>
+            </w:tcMar>
+            <w:hideMark/>
+          </w:tcPr>
+          <w:p>
+            <w:pPr>
+              <w:rPr>
+                <w:rFonts w:ascii="Times New Roman" w:eastAsia="Times New Roman" w:hAnsi="Times New Roman" w:cs="Times New Roman"/>
+                <w:kern w:val="0"/>
+                <w14:ligatures w14:val="none"/>
+              </w:rPr>
+            </w:pPr>
+          </w:p>
+        </w:tc>
+        <w:tc>
+          <w:tcPr>
+            <w:tcW w:w="0" w:type="auto"/>
+            <w:tcBorders>
+              <w:top w:val="single" w:sz="8" w:space="0" w:color="000000"/>
+              <w:left w:val="single" w:sz="8" w:space="0" w:color="000000"/>
+              <w:bottom w:val="single" w:sz="8" w:space="0" w:color="000000"/>
+              <w:right w:val="single" w:sz="8" w:space="0" w:color="000000"/>
+            </w:tcBorders>
+            <w:tcMar>
+              <w:top w:w="100" w:type="dxa"/>
+              <w:left w:w="100" w:type="dxa"/>
+              <w:bottom w:w="100" w:type="dxa"/>
+              <w:right w:w="100" w:type="dxa"/>
+            </w:tcMar>
+            <w:hideMark/>
+          </w:tcPr>
+          <w:p>
+            <w:pPr>
+              <w:rPr>
+                <w:rFonts w:ascii="Times New Roman" w:eastAsia="Times New Roman" w:hAnsi="Times New Roman" w:cs="Times New Roman"/>
+                <w:kern w:val="0"/>
+                <w14:ligatures w14:val="none"/>
+              </w:rPr>
+            </w:pPr>
+          </w:p>
+        </w:tc>
+        <w:tc>
+          <w:tcPr>
+            <w:tcW w:w="0" w:type="auto"/>
+            <w:tcBorders>
+              <w:top w:val="single" w:sz="8" w:space="0" w:color="000000"/>
+              <w:left w:val="single" w:sz="8" w:space="0" w:color="000000"/>
+              <w:bottom w:val="single" w:sz="8" w:space="0" w:color="000000"/>
+              <w:right w:val="single" w:sz="8" w:space="0" w:color="000000"/>
+            </w:tcBorders>
+            <w:tcMar>
+              <w:top w:w="100" w:type="dxa"/>
+              <w:left w:w="100" w:type="dxa"/>
+              <w:bottom w:w="100" w:type="dxa"/>
+              <w:right w:w="100" w:type="dxa"/>
+            </w:tcMar>
+            <w:hideMark/>
+          </w:tcPr>
+          <w:p>
+            <w:pPr>
+              <w:rPr>
+                <w:rFonts w:ascii="Times New Roman" w:eastAsia="Times New Roman" w:hAnsi="Times New Roman" w:cs="Times New Roman"/>
+                <w:kern w:val="0"/>
+                <w14:ligatures w14:val="none"/>
+              </w:rPr>
+            </w:pPr>
+          </w:p>
+        </w:tc>
+        <w:tc>
+          <w:tcPr>
+            <w:tcW w:w="0" w:type="auto"/>
+            <w:tcBorders>
+              <w:top w:val="single" w:sz="8" w:space="0" w:color="000000"/>
+              <w:left w:val="single" w:sz="8" w:space="0" w:color="000000"/>
+              <w:bottom w:val="single" w:sz="8" w:space="0" w:color="000000"/>
+              <w:right w:val="single" w:sz="8" w:space="0" w:color="000000"/>
+            </w:tcBorders>
+            <w:tcMar>
+              <w:top w:w="100" w:type="dxa"/>
+              <w:left w:w="100" w:type="dxa"/>
+              <w:bottom w:w="100" w:type="dxa"/>
+              <w:right w:w="100" w:type="dxa"/>
+            </w:tcMar>
+            <w:hideMark/>
+          </w:tcPr>
+          <w:p>
+            <w:pPr>
+              <w:rPr>
+                <w:rFonts w:ascii="Times New Roman" w:eastAsia="Times New Roman" w:hAnsi="Times New Roman" w:cs="Times New Roman"/>
+                <w:kern w:val="0"/>
+                <w14:ligatures w14:val="none"/>
+              </w:rPr>
+            </w:pPr>
+          </w:p>
+        </w:tc>
+      </w:tr>
+      <w:tr>
+        <w:trPr>
+          <w:trHeight w:val="241"/>
+        </w:trPr>
+        <w:tc>
+          <w:tcPr>
+            <w:tcW w:w="0" w:type="auto"/>
+            <w:tcBorders>
+              <w:top w:val="single" w:sz="8" w:space="0" w:color="000000"/>
+              <w:left w:val="single" w:sz="8" w:space="0" w:color="000000"/>
+              <w:bottom w:val="single" w:sz="8" w:space="0" w:color="000000"/>
+              <w:right w:val="single" w:sz="8" w:space="0" w:color="000000"/>
+            </w:tcBorders>
+            <w:tcMar>
+              <w:top w:w="100" w:type="dxa"/>
+              <w:left w:w="100" w:type="dxa"/>
+              <w:bottom w:w="100" w:type="dxa"/>
+              <w:right w:w="100" w:type="dxa"/>
+            </w:tcMar>
+            <w:hideMark/>
+          </w:tcPr>
+          <w:p>
+            <w:pPr>
+              <w:rPr>
+                <w:rFonts w:ascii="Times New Roman" w:eastAsia="Times New Roman" w:hAnsi="Times New Roman" w:cs="Times New Roman"/>
+                <w:kern w:val="0"/>
+                <w14:ligatures w14:val="none"/>
+              </w:rPr>
+            </w:pPr>
+          </w:p>
+        </w:tc>
+        <w:tc>
+          <w:tcPr>
+            <w:tcW w:w="0" w:type="auto"/>
+            <w:tcBorders>
+              <w:top w:val="single" w:sz="8" w:space="0" w:color="000000"/>
+              <w:left w:val="single" w:sz="8" w:space="0" w:color="000000"/>
+              <w:bottom w:val="single" w:sz="8" w:space="0" w:color="000000"/>
+              <w:right w:val="single" w:sz="8" w:space="0" w:color="000000"/>
+            </w:tcBorders>
+            <w:tcMar>
+              <w:top w:w="100" w:type="dxa"/>
+              <w:left w:w="100" w:type="dxa"/>
+              <w:bottom w:w="100" w:type="dxa"/>
+              <w:right w:w="100" w:type="dxa"/>
+            </w:tcMar>
+            <w:hideMark/>
+          </w:tcPr>
+          <w:p>
+            <w:pPr>
+              <w:rPr>
+                <w:rFonts w:ascii="Times New Roman" w:eastAsia="Times New Roman" w:hAnsi="Times New Roman" w:cs="Times New Roman"/>
+                <w:kern w:val="0"/>
+                <w14:ligatures w14:val="none"/>
+              </w:rPr>
+            </w:pPr>
+          </w:p>
+        </w:tc>
+        <w:tc>
+          <w:tcPr>
+            <w:tcW w:w="0" w:type="auto"/>
+            <w:tcBorders>
+              <w:top w:val="single" w:sz="8" w:space="0" w:color="000000"/>
+              <w:left w:val="single" w:sz="8" w:space="0" w:color="000000"/>
+              <w:bottom w:val="single" w:sz="8" w:space="0" w:color="000000"/>
+              <w:right w:val="single" w:sz="8" w:space="0" w:color="000000"/>
+            </w:tcBorders>
+            <w:tcMar>
+              <w:top w:w="100" w:type="dxa"/>
+              <w:left w:w="100" w:type="dxa"/>
+              <w:bottom w:w="100" w:type="dxa"/>
+              <w:right w:w="100" w:type="dxa"/>
+            </w:tcMar>
+            <w:hideMark/>
+          </w:tcPr>
+          <w:p>
+            <w:pPr>
+              <w:rPr>
+                <w:rFonts w:ascii="Times New Roman" w:eastAsia="Times New Roman" w:hAnsi="Times New Roman" w:cs="Times New Roman"/>
+                <w:kern w:val="0"/>
+                <w14:ligatures w14:val="none"/>
+              </w:rPr>
+            </w:pPr>
+          </w:p>
+        </w:tc>
+        <w:tc>
+          <w:tcPr>
+            <w:tcW w:w="0" w:type="auto"/>
+            <w:tcBorders>
+              <w:top w:val="single" w:sz="8" w:space="0" w:color="000000"/>
+              <w:left w:val="single" w:sz="8" w:space="0" w:color="000000"/>
+              <w:bottom w:val="single" w:sz="8" w:space="0" w:color="000000"/>
+              <w:right w:val="single" w:sz="8" w:space="0" w:color="000000"/>
+            </w:tcBorders>
+            <w:tcMar>
+              <w:top w:w="100" w:type="dxa"/>
+              <w:left w:w="100" w:type="dxa"/>
+              <w:bottom w:w="100" w:type="dxa"/>
+              <w:right w:w="100" w:type="dxa"/>
+            </w:tcMar>
+            <w:hideMark/>
+          </w:tcPr>
+          <w:p>
+            <w:pPr>
+              <w:rPr>
+                <w:rFonts w:ascii="Times New Roman" w:eastAsia="Times New Roman" w:hAnsi="Times New Roman" w:cs="Times New Roman"/>
+                <w:kern w:val="0"/>
+                <w14:ligatures w14:val="none"/>
+              </w:rPr>
+            </w:pPr>
+          </w:p>
+        </w:tc>
+        <w:tc>
+          <w:tcPr>
+            <w:tcW w:w="0" w:type="auto"/>
+            <w:tcBorders>
+              <w:top w:val="single" w:sz="8" w:space="0" w:color="000000"/>
+              <w:left w:val="single" w:sz="8" w:space="0" w:color="000000"/>
+              <w:bottom w:val="single" w:sz="8" w:space="0" w:color="000000"/>
+              <w:right w:val="single" w:sz="8" w:space="0" w:color="000000"/>
+            </w:tcBorders>
+            <w:tcMar>
+              <w:top w:w="100" w:type="dxa"/>
+              <w:left w:w="100" w:type="dxa"/>
+              <w:bottom w:w="100" w:type="dxa"/>
+              <w:right w:w="100" w:type="dxa"/>
+            </w:tcMar>
+            <w:hideMark/>
+          </w:tcPr>
+          <w:p>
+            <w:pPr>
+              <w:rPr>
+                <w:rFonts w:ascii="Times New Roman" w:eastAsia="Times New Roman" w:hAnsi="Times New Roman" w:cs="Times New Roman"/>
+                <w:kern w:val="0"/>
+                <w14:ligatures w14:val="none"/>
+              </w:rPr>
+            </w:pPr>
+          </w:p>
+        </w:tc>
+        <w:tc>
+          <w:tcPr>
+            <w:tcW w:w="0" w:type="auto"/>
+            <w:tcBorders>
+              <w:top w:val="single" w:sz="8" w:space="0" w:color="000000"/>
+              <w:left w:val="single" w:sz="8" w:space="0" w:color="000000"/>
+              <w:bottom w:val="single" w:sz="8" w:space="0" w:color="000000"/>
+              <w:right w:val="single" w:sz="8" w:space="0" w:color="000000"/>
+            </w:tcBorders>
+            <w:tcMar>
+              <w:top w:w="100" w:type="dxa"/>
+              <w:left w:w="100" w:type="dxa"/>
+              <w:bottom w:w="100" w:type="dxa"/>
+              <w:right w:w="100" w:type="dxa"/>
+            </w:tcMar>
+            <w:hideMark/>
+          </w:tcPr>
+          <w:p>
+            <w:pPr>
+              <w:rPr>
+                <w:rFonts w:ascii="Times New Roman" w:eastAsia="Times New Roman" w:hAnsi="Times New Roman" w:cs="Times New Roman"/>
+                <w:kern w:val="0"/>
+                <w14:ligatures w14:val="none"/>
+              </w:rPr>
+            </w:pPr>
+          </w:p>
+        </w:tc>
+      </w:tr>
+      <w:tr>
+        <w:trPr>
+          <w:trHeight w:val="305"/>
+        </w:trPr>
+        <w:tc>
+          <w:tcPr>
+            <w:tcW w:w="0" w:type="auto"/>
+            <w:tcBorders>
+              <w:top w:val="single" w:sz="8" w:space="0" w:color="000000"/>
+              <w:left w:val="single" w:sz="8" w:space="0" w:color="000000"/>
+              <w:bottom w:val="single" w:sz="8" w:space="0" w:color="000000"/>
+              <w:right w:val="single" w:sz="8" w:space="0" w:color="000000"/>
+            </w:tcBorders>
+            <w:tcMar>
+              <w:top w:w="100" w:type="dxa"/>
+              <w:left w:w="100" w:type="dxa"/>
+              <w:bottom w:w="100" w:type="dxa"/>
+              <w:right w:w="100" w:type="dxa"/>
+            </w:tcMar>
+            <w:hideMark/>
+          </w:tcPr>
+          <w:p>
+            <w:pPr>
+              <w:rPr>
+                <w:rFonts w:ascii="Times New Roman" w:eastAsia="Times New Roman" w:hAnsi="Times New Roman" w:cs="Times New Roman"/>
+                <w:kern w:val="0"/>
+                <w14:ligatures w14:val="none"/>
+              </w:rPr>
+            </w:pPr>
+          </w:p>
+        </w:tc>
+        <w:tc>
+          <w:tcPr>
+            <w:tcW w:w="0" w:type="auto"/>
+            <w:tcBorders>
+              <w:top w:val="single" w:sz="8" w:space="0" w:color="000000"/>
+              <w:left w:val="single" w:sz="8" w:space="0" w:color="000000"/>
+              <w:bottom w:val="single" w:sz="8" w:space="0" w:color="000000"/>
+              <w:right w:val="single" w:sz="8" w:space="0" w:color="000000"/>
+            </w:tcBorders>
+            <w:tcMar>
+              <w:top w:w="100" w:type="dxa"/>
+              <w:left w:w="100" w:type="dxa"/>
+              <w:bottom w:w="100" w:type="dxa"/>
+              <w:right w:w="100" w:type="dxa"/>
+            </w:tcMar>
+            <w:hideMark/>
+          </w:tcPr>
+          <w:p>
+            <w:pPr>
+              <w:rPr>
+                <w:rFonts w:ascii="Times New Roman" w:eastAsia="Times New Roman" w:hAnsi="Times New Roman" w:cs="Times New Roman"/>
+                <w:kern w:val="0"/>
+                <w14:ligatures w14:val="none"/>
+              </w:rPr>
+            </w:pPr>
+          </w:p>
+        </w:tc>
+        <w:tc>
+          <w:tcPr>
+            <w:tcW w:w="0" w:type="auto"/>
+            <w:tcBorders>
+              <w:top w:val="single" w:sz="8" w:space="0" w:color="000000"/>
+              <w:left w:val="single" w:sz="8" w:space="0" w:color="000000"/>
+              <w:bottom w:val="single" w:sz="8" w:space="0" w:color="000000"/>
+              <w:right w:val="single" w:sz="8" w:space="0" w:color="000000"/>
+            </w:tcBorders>
+            <w:tcMar>
+              <w:top w:w="100" w:type="dxa"/>
+              <w:left w:w="100" w:type="dxa"/>
+              <w:bottom w:w="100" w:type="dxa"/>
+              <w:right w:w="100" w:type="dxa"/>
+            </w:tcMar>
+            <w:hideMark/>
+          </w:tcPr>
+          <w:p>
+            <w:pPr>
+              <w:rPr>
+                <w:rFonts w:ascii="Times New Roman" w:eastAsia="Times New Roman" w:hAnsi="Times New Roman" w:cs="Times New Roman"/>
+                <w:kern w:val="0"/>
+                <w14:ligatures w14:val="none"/>
+              </w:rPr>
+            </w:pPr>
+          </w:p>
+        </w:tc>
+        <w:tc>
+          <w:tcPr>
+            <w:tcW w:w="0" w:type="auto"/>
+            <w:tcBorders>
+              <w:top w:val="single" w:sz="8" w:space="0" w:color="000000"/>
+              <w:left w:val="single" w:sz="8" w:space="0" w:color="000000"/>
+              <w:bottom w:val="single" w:sz="8" w:space="0" w:color="000000"/>
+              <w:right w:val="single" w:sz="8" w:space="0" w:color="000000"/>
+            </w:tcBorders>
+            <w:tcMar>
+              <w:top w:w="100" w:type="dxa"/>
+              <w:left w:w="100" w:type="dxa"/>
+              <w:bottom w:w="100" w:type="dxa"/>
+              <w:right w:w="100" w:type="dxa"/>
+            </w:tcMar>
+            <w:hideMark/>
+          </w:tcPr>
+          <w:p>
+            <w:pPr>
+              <w:rPr>
+                <w:rFonts w:ascii="Times New Roman" w:eastAsia="Times New Roman" w:hAnsi="Times New Roman" w:cs="Times New Roman"/>
+                <w:kern w:val="0"/>
+                <w14:ligatures w14:val="none"/>
+              </w:rPr>
+            </w:pPr>
+          </w:p>
+        </w:tc>
+        <w:tc>
+          <w:tcPr>
+            <w:tcW w:w="0" w:type="auto"/>
+            <w:tcBorders>
+              <w:top w:val="single" w:sz="8" w:space="0" w:color="000000"/>
+              <w:left w:val="single" w:sz="8" w:space="0" w:color="000000"/>
+              <w:bottom w:val="single" w:sz="8" w:space="0" w:color="000000"/>
+              <w:right w:val="single" w:sz="8" w:space="0" w:color="000000"/>
+            </w:tcBorders>
+            <w:tcMar>
+              <w:top w:w="100" w:type="dxa"/>
+              <w:left w:w="100" w:type="dxa"/>
+              <w:bottom w:w="100" w:type="dxa"/>
+              <w:right w:w="100" w:type="dxa"/>
+            </w:tcMar>
+            <w:hideMark/>
+          </w:tcPr>
+          <w:p>
+            <w:pPr>
+              <w:rPr>
+                <w:rFonts w:ascii="Times New Roman" w:eastAsia="Times New Roman" w:hAnsi="Times New Roman" w:cs="Times New Roman"/>
+                <w:kern w:val="0"/>
+                <w14:ligatures w14:val="none"/>
+              </w:rPr>
+            </w:pPr>
+          </w:p>
+        </w:tc>
+        <w:tc>
+          <w:tcPr>
+            <w:tcW w:w="0" w:type="auto"/>
+            <w:tcBorders>
+              <w:top w:val="single" w:sz="8" w:space="0" w:color="000000"/>
+              <w:left w:val="single" w:sz="8" w:space="0" w:color="000000"/>
+              <w:bottom w:val="single" w:sz="8" w:space="0" w:color="000000"/>
+              <w:right w:val="single" w:sz="8" w:space="0" w:color="000000"/>
+            </w:tcBorders>
+            <w:tcMar>
+              <w:top w:w="100" w:type="dxa"/>
+              <w:left w:w="100" w:type="dxa"/>
+              <w:bottom w:w="100" w:type="dxa"/>
+              <w:right w:w="100" w:type="dxa"/>
+            </w:tcMar>
+            <w:hideMark/>
+          </w:tcPr>
+          <w:p>
+            <w:pPr>
+              <w:rPr>
+                <w:rFonts w:ascii="Times New Roman" w:eastAsia="Times New Roman" w:hAnsi="Times New Roman" w:cs="Times New Roman"/>
+                <w:kern w:val="0"/>
+                <w14:ligatures w14:val="none"/>
+              </w:rPr>
+            </w:pPr>
+          </w:p>
+        </w:tc>
+      </w:tr>
+    </w:tbl>
+    <w:p>
+      <w:pPr>
+        <w:spacing w:before="240" w:after="240"/>
+        <w:rPr>
+          <w:rFonts w:ascii="Arial" w:eastAsia="Times New Roman" w:hAnsi="Arial" w:cs="Arial"/>
+          <w:b/>
+          <w:bCs/>
+          <w:color w:val="000000"/>
+          <w:kern w:val="0"/>
+          <w14:ligatures w14:val="none"/>
+        </w:rPr>
+      </w:pPr>
+    </w:p>
+    <w:p>
+      <w:pPr>
+        <w:spacing w:before="240" w:after="240"/>
+        <w:rPr>
+          <w:rFonts w:ascii="Arial" w:eastAsia="Times New Roman" w:hAnsi="Arial" w:cs="Arial"/>
+          <w:b/>
+          <w:bCs/>
+          <w:color w:val="000000"/>
+          <w:kern w:val="0"/>
+          <w14:ligatures w14:val="none"/>
+        </w:rPr>
+      </w:pPr>
+    </w:p>
+    <w:p>
+      <w:pPr>
+        <w:spacing w:before="240" w:after="240"/>
+        <w:rPr>
+          <w:rFonts w:ascii="Times New Roman" w:eastAsia="Times New Roman" w:hAnsi="Times New Roman" w:cs="Times New Roman"/>
+          <w:kern w:val="0"/>
+          <w14:ligatures w14:val="none"/>
+        </w:rPr>
+      </w:pPr>
+      <w:r>
+        <w:rPr>
+          <w:rFonts w:ascii="Arial" w:eastAsia="Times New Roman" w:hAnsi="Arial" w:cs="Arial"/>
+          <w:b/>
+          <w:bCs/>
+          <w:color w:val="000000"/>
+          <w:kern w:val="0"/>
+          <w14:ligatures w14:val="none"/>
+        </w:rPr>
+        <w:lastRenderedPageBreak/>
+        <w:t xml:space="preserve">Step 3: </w:t>
+      </w:r>
+      <w:r>
+        <w:rPr>
+          <w:rFonts w:ascii="Arial" w:eastAsia="Times New Roman" w:hAnsi="Arial" w:cs="Arial"/>
+          <w:color w:val="000000"/>
+          <w:kern w:val="0"/>
+          <w14:ligatures w14:val="none"/>
+        </w:rPr>
+        <w:t>Avoid using this fund!</w:t>
+      </w:r>
+    </w:p>
+    <w:p>
+      <w:pPr>
+        <w:spacing w:before="240" w:after="240"/>
+        <w:rPr>
+          <w:rFonts w:ascii="Times New Roman" w:eastAsia="Times New Roman" w:hAnsi="Times New Roman" w:cs="Times New Roman"/>
+          <w:kern w:val="0"/>
+          <w14:ligatures w14:val="none"/>
+        </w:rPr>
+      </w:pPr>
+      <w:r>
+        <w:rPr>
+          <w:rFonts w:ascii="Arial" w:eastAsia="Times New Roman" w:hAnsi="Arial" w:cs="Arial"/>
+          <w:b/>
+          <w:bCs/>
+          <w:color w:val="000000"/>
+          <w:kern w:val="0"/>
+          <w14:ligatures w14:val="none"/>
+        </w:rPr>
+        <w:t>The Second Golden Pillar: Becoming Debt-Free</w:t>
+      </w:r>
+    </w:p>
+    <w:p>
+      <w:pPr>
+        <w:spacing w:before="240" w:after="240"/>
+        <w:rPr>
+          <w:rFonts w:ascii="Times New Roman" w:eastAsia="Times New Roman" w:hAnsi="Times New Roman" w:cs="Times New Roman"/>
+          <w:kern w:val="0"/>
+          <w14:ligatures w14:val="none"/>
+        </w:rPr>
+      </w:pPr>
+      <w:r>
+        <w:rPr>
+          <w:rFonts w:ascii="Arial" w:eastAsia="Times New Roman" w:hAnsi="Arial" w:cs="Arial"/>
+          <w:b/>
+          <w:bCs/>
+          <w:color w:val="000000"/>
+          <w:kern w:val="0"/>
+          <w14:ligatures w14:val="none"/>
+        </w:rPr>
+        <w:t xml:space="preserve">Step 1: </w:t>
+      </w:r>
+      <w:r>
+        <w:rPr>
+          <w:rFonts w:ascii="Arial" w:eastAsia="Times New Roman" w:hAnsi="Arial" w:cs="Arial"/>
+          <w:color w:val="000000"/>
+          <w:kern w:val="0"/>
+          <w14:ligatures w14:val="none"/>
+        </w:rPr>
+        <w:t>Create a list of all your current debts and their monthly interest.</w:t>
+      </w:r>
+    </w:p>
+    <w:tbl>
+      <w:tblPr>
+        <w:tblW w:w="9360" w:type="dxa"/>
+        <w:tblCellMar>
+          <w:top w:w="15" w:type="dxa"/>
+          <w:left w:w="15" w:type="dxa"/>
+          <w:bottom w:w="15" w:type="dxa"/>
+          <w:right w:w="15" w:type="dxa"/>
+        </w:tblCellMar>
+        <w:tblLook w:val="04A0" w:firstRow="1" w:lastRow="0" w:firstColumn="1" w:lastColumn="0" w:noHBand="0" w:noVBand="1"/>
+      </w:tblPr>
+      <w:tblGrid>
+        <w:gridCol w:w="4548"/>
+        <w:gridCol w:w="2663"/>
+        <w:gridCol w:w="2149"/>
+      </w:tblGrid>
+      <w:tr>
+        <w:tc>
+          <w:tcPr>
+            <w:tcW w:w="0" w:type="auto"/>
+            <w:tcBorders>
+              <w:top w:val="single" w:sz="8" w:space="0" w:color="000000"/>
+              <w:left w:val="single" w:sz="8" w:space="0" w:color="000000"/>
+              <w:bottom w:val="single" w:sz="8" w:space="0" w:color="000000"/>
+              <w:right w:val="single" w:sz="8" w:space="0" w:color="000000"/>
+            </w:tcBorders>
+            <w:tcMar>
+              <w:top w:w="100" w:type="dxa"/>
+              <w:left w:w="100" w:type="dxa"/>
+              <w:bottom w:w="100" w:type="dxa"/>
+              <w:right w:w="100" w:type="dxa"/>
+            </w:tcMar>
+            <w:hideMark/>
+          </w:tcPr>
+          <w:p>
+            <w:pPr>
+              <w:rPr>
+                <w:rFonts w:ascii="Times New Roman" w:eastAsia="Times New Roman" w:hAnsi="Times New Roman" w:cs="Times New Roman"/>
+                <w:kern w:val="0"/>
+                <w14:ligatures w14:val="none"/>
+              </w:rPr>
+            </w:pPr>
+            <w:r>
+              <w:rPr>
+                <w:rFonts w:ascii="Arial" w:eastAsia="Times New Roman" w:hAnsi="Arial" w:cs="Arial"/>
+                <w:color w:val="000000"/>
+                <w:kern w:val="0"/>
+                <w14:ligatures w14:val="none"/>
+              </w:rPr>
+              <w:t>Debt</w:t>
+            </w:r>
+          </w:p>
+        </w:tc>
+        <w:tc>
+          <w:tcPr>
+            <w:tcW w:w="0" w:type="auto"/>
+            <w:tcBorders>
+              <w:top w:val="single" w:sz="8" w:space="0" w:color="000000"/>
+              <w:left w:val="single" w:sz="8" w:space="0" w:color="000000"/>
+              <w:bottom w:val="single" w:sz="8" w:space="0" w:color="000000"/>
+              <w:right w:val="single" w:sz="8" w:space="0" w:color="000000"/>
+            </w:tcBorders>
+            <w:tcMar>
+              <w:top w:w="100" w:type="dxa"/>
+              <w:left w:w="100" w:type="dxa"/>
+              <w:bottom w:w="100" w:type="dxa"/>
+              <w:right w:w="100" w:type="dxa"/>
+            </w:tcMar>
+            <w:hideMark/>
+          </w:tcPr>
+          <w:p>
+            <w:pPr>
+              <w:rPr>
+                <w:rFonts w:ascii="Times New Roman" w:eastAsia="Times New Roman" w:hAnsi="Times New Roman" w:cs="Times New Roman"/>
+                <w:kern w:val="0"/>
+                <w14:ligatures w14:val="none"/>
+              </w:rPr>
+            </w:pPr>
+            <w:r>
+              <w:rPr>
+                <w:rFonts w:ascii="Arial" w:eastAsia="Times New Roman" w:hAnsi="Arial" w:cs="Arial"/>
+                <w:color w:val="000000"/>
+                <w:kern w:val="0"/>
+                <w14:ligatures w14:val="none"/>
+              </w:rPr>
+              <w:t>%</w:t>
+            </w:r>
+          </w:p>
+        </w:tc>
+        <w:tc>
+          <w:tcPr>
+            <w:tcW w:w="0" w:type="auto"/>
+            <w:tcBorders>
+              <w:top w:val="single" w:sz="8" w:space="0" w:color="000000"/>
+              <w:left w:val="single" w:sz="8" w:space="0" w:color="000000"/>
+              <w:bottom w:val="single" w:sz="8" w:space="0" w:color="000000"/>
+              <w:right w:val="single" w:sz="8" w:space="0" w:color="000000"/>
+            </w:tcBorders>
+            <w:tcMar>
+              <w:top w:w="100" w:type="dxa"/>
+              <w:left w:w="100" w:type="dxa"/>
+              <w:bottom w:w="100" w:type="dxa"/>
+              <w:right w:w="100" w:type="dxa"/>
+            </w:tcMar>
+            <w:hideMark/>
+          </w:tcPr>
+          <w:p>
+            <w:pPr>
+              <w:rPr>
+                <w:rFonts w:ascii="Times New Roman" w:eastAsia="Times New Roman" w:hAnsi="Times New Roman" w:cs="Times New Roman"/>
+                <w:kern w:val="0"/>
+                <w14:ligatures w14:val="none"/>
+              </w:rPr>
+            </w:pPr>
+            <w:r>
+              <w:rPr>
+                <w:rFonts w:ascii="Arial" w:eastAsia="Times New Roman" w:hAnsi="Arial" w:cs="Arial"/>
+                <w:color w:val="000000"/>
+                <w:kern w:val="0"/>
+                <w14:ligatures w14:val="none"/>
+              </w:rPr>
+              <w:t>€</w:t>
+            </w:r>
+          </w:p>
+        </w:tc>
+      </w:tr>
+      <w:tr>
+        <w:trPr>
+          <w:trHeight w:val="235"/>
+        </w:trPr>
+        <w:tc>
+          <w:tcPr>
+            <w:tcW w:w="0" w:type="auto"/>
+            <w:tcBorders>
+              <w:top w:val="single" w:sz="8" w:space="0" w:color="000000"/>
+              <w:left w:val="single" w:sz="8" w:space="0" w:color="000000"/>
+              <w:bottom w:val="single" w:sz="8" w:space="0" w:color="000000"/>
+              <w:right w:val="single" w:sz="8" w:space="0" w:color="000000"/>
+            </w:tcBorders>
+            <w:tcMar>
+              <w:top w:w="100" w:type="dxa"/>
+              <w:left w:w="100" w:type="dxa"/>
+              <w:bottom w:w="100" w:type="dxa"/>
+              <w:right w:w="100" w:type="dxa"/>
+            </w:tcMar>
+            <w:hideMark/>
+          </w:tcPr>
+          <w:p>
+            <w:pPr>
+              <w:rPr>
+                <w:rFonts w:ascii="Times New Roman" w:eastAsia="Times New Roman" w:hAnsi="Times New Roman" w:cs="Times New Roman"/>
+                <w:kern w:val="0"/>
+                <w14:ligatures w14:val="none"/>
+              </w:rPr>
+            </w:pPr>
+          </w:p>
+        </w:tc>
+        <w:tc>
+          <w:tcPr>
+            <w:tcW w:w="0" w:type="auto"/>
+            <w:tcBorders>
+              <w:top w:val="single" w:sz="8" w:space="0" w:color="000000"/>
+              <w:left w:val="single" w:sz="8" w:space="0" w:color="000000"/>
+              <w:bottom w:val="single" w:sz="8" w:space="0" w:color="000000"/>
+              <w:right w:val="single" w:sz="8" w:space="0" w:color="000000"/>
+            </w:tcBorders>
+            <w:tcMar>
+              <w:top w:w="100" w:type="dxa"/>
+              <w:left w:w="100" w:type="dxa"/>
+              <w:bottom w:w="100" w:type="dxa"/>
+              <w:right w:w="100" w:type="dxa"/>
+            </w:tcMar>
+            <w:hideMark/>
+          </w:tcPr>
+          <w:p>
+            <w:pPr>
+              <w:rPr>
+                <w:rFonts w:ascii="Times New Roman" w:eastAsia="Times New Roman" w:hAnsi="Times New Roman" w:cs="Times New Roman"/>
+                <w:kern w:val="0"/>
+                <w14:ligatures w14:val="none"/>
+              </w:rPr>
+            </w:pPr>
+          </w:p>
+        </w:tc>
+        <w:tc>
+          <w:tcPr>
+            <w:tcW w:w="0" w:type="auto"/>
+            <w:tcBorders>
+              <w:top w:val="single" w:sz="8" w:space="0" w:color="000000"/>
+              <w:left w:val="single" w:sz="8" w:space="0" w:color="000000"/>
+              <w:bottom w:val="single" w:sz="8" w:space="0" w:color="000000"/>
+              <w:right w:val="single" w:sz="8" w:space="0" w:color="000000"/>
+            </w:tcBorders>
+            <w:tcMar>
+              <w:top w:w="100" w:type="dxa"/>
+              <w:left w:w="100" w:type="dxa"/>
+              <w:bottom w:w="100" w:type="dxa"/>
+              <w:right w:w="100" w:type="dxa"/>
+            </w:tcMar>
+            <w:hideMark/>
+          </w:tcPr>
+          <w:p>
+            <w:pPr>
+              <w:rPr>
+                <w:rFonts w:ascii="Times New Roman" w:eastAsia="Times New Roman" w:hAnsi="Times New Roman" w:cs="Times New Roman"/>
+                <w:kern w:val="0"/>
+                <w14:ligatures w14:val="none"/>
+              </w:rPr>
+            </w:pPr>
+          </w:p>
+        </w:tc>
+      </w:tr>
+      <w:tr>
+        <w:trPr>
+          <w:trHeight w:val="213"/>
+        </w:trPr>
+        <w:tc>
+          <w:tcPr>
+            <w:tcW w:w="0" w:type="auto"/>
+            <w:tcBorders>
+              <w:top w:val="single" w:sz="8" w:space="0" w:color="000000"/>
+              <w:left w:val="single" w:sz="8" w:space="0" w:color="000000"/>
+              <w:bottom w:val="single" w:sz="8" w:space="0" w:color="000000"/>
+              <w:right w:val="single" w:sz="8" w:space="0" w:color="000000"/>
+            </w:tcBorders>
+            <w:tcMar>
+              <w:top w:w="100" w:type="dxa"/>
+              <w:left w:w="100" w:type="dxa"/>
+              <w:bottom w:w="100" w:type="dxa"/>
+              <w:right w:w="100" w:type="dxa"/>
+            </w:tcMar>
+            <w:hideMark/>
+          </w:tcPr>
+          <w:p>
+            <w:pPr>
+              <w:rPr>
+                <w:rFonts w:ascii="Times New Roman" w:eastAsia="Times New Roman" w:hAnsi="Times New Roman" w:cs="Times New Roman"/>
+                <w:kern w:val="0"/>
+                <w14:ligatures w14:val="none"/>
+              </w:rPr>
+            </w:pPr>
+          </w:p>
+        </w:tc>
+        <w:tc>
+          <w:tcPr>
+            <w:tcW w:w="0" w:type="auto"/>
+            <w:tcBorders>
+              <w:top w:val="single" w:sz="8" w:space="0" w:color="000000"/>
+              <w:left w:val="single" w:sz="8" w:space="0" w:color="000000"/>
+              <w:bottom w:val="single" w:sz="8" w:space="0" w:color="000000"/>
+              <w:right w:val="single" w:sz="8" w:space="0" w:color="000000"/>
+            </w:tcBorders>
+            <w:tcMar>
+              <w:top w:w="100" w:type="dxa"/>
+              <w:left w:w="100" w:type="dxa"/>
+              <w:bottom w:w="100" w:type="dxa"/>
+              <w:right w:w="100" w:type="dxa"/>
+            </w:tcMar>
+            <w:hideMark/>
+          </w:tcPr>
+          <w:p>
+            <w:pPr>
+              <w:rPr>
+                <w:rFonts w:ascii="Times New Roman" w:eastAsia="Times New Roman" w:hAnsi="Times New Roman" w:cs="Times New Roman"/>
+                <w:kern w:val="0"/>
+                <w14:ligatures w14:val="none"/>
+              </w:rPr>
+            </w:pPr>
+          </w:p>
+        </w:tc>
+        <w:tc>
+          <w:tcPr>
+            <w:tcW w:w="0" w:type="auto"/>
+            <w:tcBorders>
+              <w:top w:val="single" w:sz="8" w:space="0" w:color="000000"/>
+              <w:left w:val="single" w:sz="8" w:space="0" w:color="000000"/>
+              <w:bottom w:val="single" w:sz="8" w:space="0" w:color="000000"/>
+              <w:right w:val="single" w:sz="8" w:space="0" w:color="000000"/>
+            </w:tcBorders>
+            <w:tcMar>
+              <w:top w:w="100" w:type="dxa"/>
+              <w:left w:w="100" w:type="dxa"/>
+              <w:bottom w:w="100" w:type="dxa"/>
+              <w:right w:w="100" w:type="dxa"/>
+            </w:tcMar>
+            <w:hideMark/>
+          </w:tcPr>
+          <w:p>
+            <w:pPr>
+              <w:rPr>
+                <w:rFonts w:ascii="Times New Roman" w:eastAsia="Times New Roman" w:hAnsi="Times New Roman" w:cs="Times New Roman"/>
+                <w:kern w:val="0"/>
+                <w14:ligatures w14:val="none"/>
+              </w:rPr>
+            </w:pPr>
+          </w:p>
+        </w:tc>
+      </w:tr>
+    </w:tbl>
+    <w:p>
+      <w:pPr>
+        <w:spacing w:before="240" w:after="240"/>
+        <w:rPr>
+          <w:rFonts w:ascii="Times New Roman" w:eastAsia="Times New Roman" w:hAnsi="Times New Roman" w:cs="Times New Roman"/>
+          <w:kern w:val="0"/>
+          <w14:ligatures w14:val="none"/>
+        </w:rPr>
+      </w:pPr>
+      <w:r>
+        <w:rPr>
+          <w:rFonts w:ascii="Arial" w:eastAsia="Times New Roman" w:hAnsi="Arial" w:cs="Arial"/>
+          <w:b/>
+          <w:bCs/>
+          <w:color w:val="000000"/>
+          <w:kern w:val="0"/>
+          <w14:ligatures w14:val="none"/>
+        </w:rPr>
+        <w:t xml:space="preserve">Step 2: </w:t>
+      </w:r>
+      <w:r>
+        <w:rPr>
+          <w:rFonts w:ascii="Arial" w:eastAsia="Times New Roman" w:hAnsi="Arial" w:cs="Arial"/>
+          <w:color w:val="000000"/>
+          <w:kern w:val="0"/>
+          <w14:ligatures w14:val="none"/>
+        </w:rPr>
+        <w:t>Stop buying things you don't need. </w:t>
+      </w:r>
+    </w:p>
+    <w:p>
+      <w:pPr>
+        <w:spacing w:before="240" w:after="240"/>
+        <w:rPr>
+          <w:rFonts w:ascii="Times New Roman" w:eastAsia="Times New Roman" w:hAnsi="Times New Roman" w:cs="Times New Roman"/>
+          <w:kern w:val="0"/>
+          <w14:ligatures w14:val="none"/>
+        </w:rPr>
+      </w:pPr>
+      <w:r>
+        <w:rPr>
+          <w:rFonts w:ascii="Arial" w:eastAsia="Times New Roman" w:hAnsi="Arial" w:cs="Arial"/>
+          <w:b/>
+          <w:bCs/>
+          <w:color w:val="000000"/>
+          <w:kern w:val="0"/>
+          <w14:ligatures w14:val="none"/>
+        </w:rPr>
+        <w:t xml:space="preserve">Step 3: </w:t>
+      </w:r>
+      <w:r>
+        <w:rPr>
+          <w:rFonts w:ascii="Arial" w:eastAsia="Times New Roman" w:hAnsi="Arial" w:cs="Arial"/>
+          <w:color w:val="000000"/>
+          <w:kern w:val="0"/>
+          <w14:ligatures w14:val="none"/>
+        </w:rPr>
+        <w:t>Prioritize paying off debt. (Pay off the debt with the highest percentage first, or the debt with the shortest repayment time)</w:t>
+      </w:r>
+    </w:p>
+    <w:p>
+      <w:pPr>
+        <w:spacing w:before="240" w:after="240"/>
+        <w:rPr>
+          <w:rFonts w:ascii="Times New Roman" w:eastAsia="Times New Roman" w:hAnsi="Times New Roman" w:cs="Times New Roman"/>
+          <w:kern w:val="0"/>
+          <w14:ligatures w14:val="none"/>
+        </w:rPr>
+      </w:pPr>
+      <w:r>
+        <w:rPr>
+          <w:rFonts w:ascii="Arial" w:eastAsia="Times New Roman" w:hAnsi="Arial" w:cs="Arial"/>
+          <w:b/>
+          <w:bCs/>
+          <w:color w:val="000000"/>
+          <w:kern w:val="0"/>
+          <w14:ligatures w14:val="none"/>
+        </w:rPr>
+        <w:t xml:space="preserve">Step 4: </w:t>
+      </w:r>
+      <w:r>
+        <w:rPr>
+          <w:rFonts w:ascii="Arial" w:eastAsia="Times New Roman" w:hAnsi="Arial" w:cs="Arial"/>
+          <w:color w:val="000000"/>
+          <w:kern w:val="0"/>
+          <w14:ligatures w14:val="none"/>
+        </w:rPr>
+        <w:t>Make sure you prevent going back into debt.</w:t>
+      </w:r>
+    </w:p>
+    <w:p>
+      <w:pPr>
+        <w:rPr>
+          <w:rFonts w:ascii="Times New Roman" w:eastAsia="Times New Roman" w:hAnsi="Times New Roman" w:cs="Times New Roman"/>
+          <w:kern w:val="0"/>
+          <w14:ligatures w14:val="none"/>
+        </w:rPr>
+      </w:pPr>
+    </w:p>
+    <w:p>
+      <w:pPr>
+        <w:spacing w:before="240" w:after="240"/>
+        <w:rPr>
+          <w:rFonts w:ascii="Times New Roman" w:eastAsia="Times New Roman" w:hAnsi="Times New Roman" w:cs="Times New Roman"/>
+          <w:kern w:val="0"/>
+          <w14:ligatures w14:val="none"/>
+        </w:rPr>
+      </w:pPr>
+      <w:r>
+        <w:rPr>
+          <w:rFonts w:ascii="Arial" w:eastAsia="Times New Roman" w:hAnsi="Arial" w:cs="Arial"/>
+          <w:b/>
+          <w:bCs/>
+          <w:color w:val="000000"/>
+          <w:kern w:val="0"/>
+          <w14:ligatures w14:val="none"/>
+        </w:rPr>
+        <w:t>The Third Golden Pillar: Saving up 6 months of Living Expenses</w:t>
+      </w:r>
+    </w:p>
+    <w:p>
+      <w:pPr>
+        <w:spacing w:before="240" w:after="240"/>
+        <w:rPr>
+          <w:rFonts w:ascii="Times New Roman" w:eastAsia="Times New Roman" w:hAnsi="Times New Roman" w:cs="Times New Roman"/>
+          <w:kern w:val="0"/>
+          <w14:ligatures w14:val="none"/>
+        </w:rPr>
+      </w:pPr>
+      <w:r>
+        <w:rPr>
+          <w:rFonts w:ascii="Arial" w:eastAsia="Times New Roman" w:hAnsi="Arial" w:cs="Arial"/>
+          <w:b/>
+          <w:bCs/>
+          <w:color w:val="000000"/>
+          <w:kern w:val="0"/>
+          <w14:ligatures w14:val="none"/>
+        </w:rPr>
+        <w:t>Step 1:</w:t>
+      </w:r>
+      <w:r>
+        <w:rPr>
+          <w:rFonts w:ascii="Arial" w:eastAsia="Times New Roman" w:hAnsi="Arial" w:cs="Arial"/>
+          <w:color w:val="000000"/>
+          <w:kern w:val="0"/>
+          <w14:ligatures w14:val="none"/>
+        </w:rPr>
+        <w:t xml:space="preserve"> Calculate your monthly expenses.</w:t>
+      </w:r>
+    </w:p>
+    <w:p>
+      <w:pPr>
+        <w:spacing w:before="240" w:after="240"/>
+        <w:rPr>
+          <w:rFonts w:ascii="Times New Roman" w:eastAsia="Times New Roman" w:hAnsi="Times New Roman" w:cs="Times New Roman"/>
+          <w:kern w:val="0"/>
+          <w14:ligatures w14:val="none"/>
+        </w:rPr>
+      </w:pPr>
+      <w:r>
+        <w:rPr>
+          <w:rFonts w:ascii="Arial" w:eastAsia="Times New Roman" w:hAnsi="Arial" w:cs="Arial"/>
+          <w:color w:val="000000"/>
+          <w:kern w:val="0"/>
+          <w14:ligatures w14:val="none"/>
+        </w:rPr>
+        <w:t>Let's say your rent is €500, your car is €100, food is €200, insurance is €100, and other bills like Spotify, Netflix and a gym add up to €100. In this situation, your living expenses are €1.000.</w:t>
+      </w:r>
+    </w:p>
+    <w:p>
+      <w:pPr>
+        <w:spacing w:before="240" w:after="240"/>
+        <w:rPr>
+          <w:rFonts w:ascii="Times New Roman" w:eastAsia="Times New Roman" w:hAnsi="Times New Roman" w:cs="Times New Roman"/>
+          <w:kern w:val="0"/>
+          <w14:ligatures w14:val="none"/>
+        </w:rPr>
+      </w:pPr>
+      <w:r>
+        <w:rPr>
+          <w:rFonts w:ascii="Arial" w:eastAsia="Times New Roman" w:hAnsi="Arial" w:cs="Arial"/>
+          <w:b/>
+          <w:bCs/>
+          <w:color w:val="000000"/>
+          <w:kern w:val="0"/>
+          <w14:ligatures w14:val="none"/>
+        </w:rPr>
+        <w:t>Step 2:</w:t>
+      </w:r>
+      <w:r>
+        <w:rPr>
+          <w:rFonts w:ascii="Arial" w:eastAsia="Times New Roman" w:hAnsi="Arial" w:cs="Arial"/>
+          <w:color w:val="000000"/>
+          <w:kern w:val="0"/>
+          <w14:ligatures w14:val="none"/>
+        </w:rPr>
+        <w:t xml:space="preserve"> Multiply your living expenses x 6</w:t>
+      </w:r>
+    </w:p>
+    <w:p>
+      <w:pPr>
+        <w:spacing w:before="240" w:after="240"/>
+        <w:rPr>
+          <w:rFonts w:ascii="Times New Roman" w:eastAsia="Times New Roman" w:hAnsi="Times New Roman" w:cs="Times New Roman"/>
+          <w:kern w:val="0"/>
+          <w14:ligatures w14:val="none"/>
+        </w:rPr>
+      </w:pPr>
+      <w:r>
+        <w:rPr>
+          <w:rFonts w:ascii="Arial" w:eastAsia="Times New Roman" w:hAnsi="Arial" w:cs="Arial"/>
+          <w:color w:val="000000"/>
+          <w:kern w:val="0"/>
+          <w14:ligatures w14:val="none"/>
+        </w:rPr>
+        <w:t>Using the example from Step 1, your goal will be €6.000.</w:t>
+      </w:r>
+    </w:p>
+    <w:p>
+      <w:pPr>
+        <w:spacing w:before="240" w:after="240"/>
+        <w:rPr>
+          <w:rFonts w:ascii="Times New Roman" w:eastAsia="Times New Roman" w:hAnsi="Times New Roman" w:cs="Times New Roman"/>
+          <w:kern w:val="0"/>
+          <w14:ligatures w14:val="none"/>
+        </w:rPr>
+      </w:pPr>
+      <w:r>
+        <w:rPr>
+          <w:rFonts w:ascii="Arial" w:eastAsia="Times New Roman" w:hAnsi="Arial" w:cs="Arial"/>
+          <w:b/>
+          <w:bCs/>
+          <w:color w:val="000000"/>
+          <w:kern w:val="0"/>
+          <w14:ligatures w14:val="none"/>
+        </w:rPr>
+        <w:t xml:space="preserve">Step 3: </w:t>
+      </w:r>
+      <w:r>
+        <w:rPr>
+          <w:rFonts w:ascii="Arial" w:eastAsia="Times New Roman" w:hAnsi="Arial" w:cs="Arial"/>
+          <w:color w:val="000000"/>
+          <w:kern w:val="0"/>
+          <w14:ligatures w14:val="none"/>
+        </w:rPr>
+        <w:t>Use the same method as with pillar 1 to save this up.</w:t>
+      </w:r>
+    </w:p>
+    <w:p>
+      <w:pPr>
+        <w:rPr>
+          <w:rFonts w:ascii="Times New Roman" w:eastAsia="Times New Roman" w:hAnsi="Times New Roman" w:cs="Times New Roman"/>
+          <w:kern w:val="0"/>
+          <w14:ligatures w14:val="none"/>
+        </w:rPr>
+      </w:pPr>
+    </w:p>
+    <w:tbl>
+      <w:tblPr>
+        <w:tblW w:w="9360" w:type="dxa"/>
+        <w:tblCellMar>
+          <w:top w:w="15" w:type="dxa"/>
+          <w:left w:w="15" w:type="dxa"/>
+          <w:bottom w:w="15" w:type="dxa"/>
+          <w:right w:w="15" w:type="dxa"/>
+        </w:tblCellMar>
+        <w:tblLook w:val="04A0" w:firstRow="1" w:lastRow="0" w:firstColumn="1" w:lastColumn="0" w:noHBand="0" w:noVBand="1"/>
+      </w:tblPr>
+      <w:tblGrid>
+        <w:gridCol w:w="866"/>
+        <w:gridCol w:w="1597"/>
+        <w:gridCol w:w="2016"/>
+        <w:gridCol w:w="1851"/>
+        <w:gridCol w:w="1045"/>
+        <w:gridCol w:w="1985"/>
+      </w:tblGrid>
+      <w:tr>
+        <w:tc>
+          <w:tcPr>
+            <w:tcW w:w="0" w:type="auto"/>
+            <w:tcBorders>
+              <w:top w:val="single" w:sz="8" w:space="0" w:color="000000"/>
+              <w:left w:val="single" w:sz="8" w:space="0" w:color="000000"/>
+              <w:bottom w:val="single" w:sz="8" w:space="0" w:color="000000"/>
+              <w:right w:val="single" w:sz="8" w:space="0" w:color="000000"/>
+            </w:tcBorders>
+            <w:tcMar>
+              <w:top w:w="100" w:type="dxa"/>
+              <w:left w:w="100" w:type="dxa"/>
+              <w:bottom w:w="100" w:type="dxa"/>
+              <w:right w:w="100" w:type="dxa"/>
+            </w:tcMar>
+            <w:hideMark/>
+          </w:tcPr>
+          <w:p>
+            <w:pPr>
+              <w:rPr>
+                <w:rFonts w:ascii="Times New Roman" w:eastAsia="Times New Roman" w:hAnsi="Times New Roman" w:cs="Times New Roman"/>
+                <w:kern w:val="0"/>
+                <w14:ligatures w14:val="none"/>
+              </w:rPr>
+            </w:pPr>
+            <w:r>
+              <w:rPr>
+                <w:rFonts w:ascii="Arial" w:eastAsia="Times New Roman" w:hAnsi="Arial" w:cs="Arial"/>
+                <w:color w:val="000000"/>
+                <w:kern w:val="0"/>
+                <w14:ligatures w14:val="none"/>
+              </w:rPr>
+              <w:t>Date </w:t>
+            </w:r>
+          </w:p>
+        </w:tc>
+        <w:tc>
+          <w:tcPr>
+            <w:tcW w:w="0" w:type="auto"/>
+            <w:tcBorders>
+              <w:top w:val="single" w:sz="8" w:space="0" w:color="000000"/>
+              <w:left w:val="single" w:sz="8" w:space="0" w:color="000000"/>
+              <w:bottom w:val="single" w:sz="8" w:space="0" w:color="000000"/>
+              <w:right w:val="single" w:sz="8" w:space="0" w:color="000000"/>
+            </w:tcBorders>
+            <w:tcMar>
+              <w:top w:w="100" w:type="dxa"/>
+              <w:left w:w="100" w:type="dxa"/>
+              <w:bottom w:w="100" w:type="dxa"/>
+              <w:right w:w="100" w:type="dxa"/>
+            </w:tcMar>
+            <w:hideMark/>
+          </w:tcPr>
+          <w:p>
+            <w:pPr>
+              <w:rPr>
+                <w:rFonts w:ascii="Times New Roman" w:eastAsia="Times New Roman" w:hAnsi="Times New Roman" w:cs="Times New Roman"/>
+                <w:kern w:val="0"/>
+                <w14:ligatures w14:val="none"/>
+              </w:rPr>
+            </w:pPr>
+            <w:r>
+              <w:rPr>
+                <w:rFonts w:ascii="Arial" w:eastAsia="Times New Roman" w:hAnsi="Arial" w:cs="Arial"/>
+                <w:color w:val="000000"/>
+                <w:kern w:val="0"/>
+                <w14:ligatures w14:val="none"/>
+              </w:rPr>
+              <w:t>Net Income</w:t>
+            </w:r>
+          </w:p>
+        </w:tc>
+        <w:tc>
+          <w:tcPr>
+            <w:tcW w:w="0" w:type="auto"/>
+            <w:tcBorders>
+              <w:top w:val="single" w:sz="8" w:space="0" w:color="000000"/>
+              <w:left w:val="single" w:sz="8" w:space="0" w:color="000000"/>
+              <w:bottom w:val="single" w:sz="8" w:space="0" w:color="000000"/>
+              <w:right w:val="single" w:sz="8" w:space="0" w:color="000000"/>
+            </w:tcBorders>
+            <w:tcMar>
+              <w:top w:w="100" w:type="dxa"/>
+              <w:left w:w="100" w:type="dxa"/>
+              <w:bottom w:w="100" w:type="dxa"/>
+              <w:right w:w="100" w:type="dxa"/>
+            </w:tcMar>
+            <w:hideMark/>
+          </w:tcPr>
+          <w:p>
+            <w:pPr>
+              <w:rPr>
+                <w:rFonts w:ascii="Times New Roman" w:eastAsia="Times New Roman" w:hAnsi="Times New Roman" w:cs="Times New Roman"/>
+                <w:kern w:val="0"/>
+                <w14:ligatures w14:val="none"/>
+              </w:rPr>
+            </w:pPr>
+            <w:r>
+              <w:rPr>
+                <w:rFonts w:ascii="Arial" w:eastAsia="Times New Roman" w:hAnsi="Arial" w:cs="Arial"/>
+                <w:color w:val="000000"/>
+                <w:kern w:val="0"/>
+                <w14:ligatures w14:val="none"/>
+              </w:rPr>
+              <w:t>Living expense</w:t>
+            </w:r>
+          </w:p>
+        </w:tc>
+        <w:tc>
+          <w:tcPr>
+            <w:tcW w:w="0" w:type="auto"/>
+            <w:tcBorders>
+              <w:top w:val="single" w:sz="8" w:space="0" w:color="000000"/>
+              <w:left w:val="single" w:sz="8" w:space="0" w:color="000000"/>
+              <w:bottom w:val="single" w:sz="8" w:space="0" w:color="000000"/>
+              <w:right w:val="single" w:sz="8" w:space="0" w:color="000000"/>
+            </w:tcBorders>
+            <w:tcMar>
+              <w:top w:w="100" w:type="dxa"/>
+              <w:left w:w="100" w:type="dxa"/>
+              <w:bottom w:w="100" w:type="dxa"/>
+              <w:right w:w="100" w:type="dxa"/>
+            </w:tcMar>
+            <w:hideMark/>
+          </w:tcPr>
+          <w:p>
+            <w:pPr>
+              <w:rPr>
+                <w:rFonts w:ascii="Times New Roman" w:eastAsia="Times New Roman" w:hAnsi="Times New Roman" w:cs="Times New Roman"/>
+                <w:kern w:val="0"/>
+                <w14:ligatures w14:val="none"/>
+              </w:rPr>
+            </w:pPr>
+            <w:r>
+              <w:rPr>
+                <w:rFonts w:ascii="Arial" w:eastAsia="Times New Roman" w:hAnsi="Arial" w:cs="Arial"/>
+                <w:color w:val="000000"/>
+                <w:kern w:val="0"/>
+                <w14:ligatures w14:val="none"/>
+              </w:rPr>
+              <w:t>Fun expense </w:t>
+            </w:r>
+          </w:p>
+        </w:tc>
+        <w:tc>
+          <w:tcPr>
+            <w:tcW w:w="0" w:type="auto"/>
+            <w:tcBorders>
+              <w:top w:val="single" w:sz="8" w:space="0" w:color="000000"/>
+              <w:left w:val="single" w:sz="8" w:space="0" w:color="000000"/>
+              <w:bottom w:val="single" w:sz="8" w:space="0" w:color="000000"/>
+              <w:right w:val="single" w:sz="8" w:space="0" w:color="000000"/>
+            </w:tcBorders>
+            <w:tcMar>
+              <w:top w:w="100" w:type="dxa"/>
+              <w:left w:w="100" w:type="dxa"/>
+              <w:bottom w:w="100" w:type="dxa"/>
+              <w:right w:w="100" w:type="dxa"/>
+            </w:tcMar>
+            <w:hideMark/>
+          </w:tcPr>
+          <w:p>
+            <w:pPr>
+              <w:rPr>
+                <w:rFonts w:ascii="Times New Roman" w:eastAsia="Times New Roman" w:hAnsi="Times New Roman" w:cs="Times New Roman"/>
+                <w:kern w:val="0"/>
+                <w14:ligatures w14:val="none"/>
+              </w:rPr>
+            </w:pPr>
+            <w:r>
+              <w:rPr>
+                <w:rFonts w:ascii="Arial" w:eastAsia="Times New Roman" w:hAnsi="Arial" w:cs="Arial"/>
+                <w:color w:val="000000"/>
+                <w:kern w:val="0"/>
+                <w14:ligatures w14:val="none"/>
+              </w:rPr>
+              <w:t>Saving</w:t>
+            </w:r>
+          </w:p>
+        </w:tc>
+        <w:tc>
+          <w:tcPr>
+            <w:tcW w:w="0" w:type="auto"/>
+            <w:tcBorders>
+              <w:top w:val="single" w:sz="8" w:space="0" w:color="000000"/>
+              <w:left w:val="single" w:sz="8" w:space="0" w:color="000000"/>
+              <w:bottom w:val="single" w:sz="8" w:space="0" w:color="000000"/>
+              <w:right w:val="single" w:sz="8" w:space="0" w:color="000000"/>
+            </w:tcBorders>
+            <w:tcMar>
+              <w:top w:w="100" w:type="dxa"/>
+              <w:left w:w="100" w:type="dxa"/>
+              <w:bottom w:w="100" w:type="dxa"/>
+              <w:right w:w="100" w:type="dxa"/>
+            </w:tcMar>
+            <w:hideMark/>
+          </w:tcPr>
+          <w:p>
+            <w:pPr>
+              <w:rPr>
+                <w:rFonts w:ascii="Times New Roman" w:eastAsia="Times New Roman" w:hAnsi="Times New Roman" w:cs="Times New Roman"/>
+                <w:kern w:val="0"/>
+                <w14:ligatures w14:val="none"/>
+              </w:rPr>
+            </w:pPr>
+            <w:r>
+              <w:rPr>
+                <w:rFonts w:ascii="Arial" w:eastAsia="Times New Roman" w:hAnsi="Arial" w:cs="Arial"/>
+                <w:color w:val="000000"/>
+                <w:kern w:val="0"/>
+                <w14:ligatures w14:val="none"/>
+              </w:rPr>
+              <w:t>Total saved up</w:t>
+            </w:r>
+          </w:p>
+        </w:tc>
+      </w:tr>
+      <w:tr>
+        <w:tc>
+          <w:tcPr>
+            <w:tcW w:w="0" w:type="auto"/>
+            <w:tcBorders>
+              <w:top w:val="single" w:sz="8" w:space="0" w:color="000000"/>
+              <w:left w:val="single" w:sz="8" w:space="0" w:color="000000"/>
+              <w:bottom w:val="single" w:sz="8" w:space="0" w:color="000000"/>
+              <w:right w:val="single" w:sz="8" w:space="0" w:color="000000"/>
+            </w:tcBorders>
+            <w:tcMar>
+              <w:top w:w="100" w:type="dxa"/>
+              <w:left w:w="100" w:type="dxa"/>
+              <w:bottom w:w="100" w:type="dxa"/>
+              <w:right w:w="100" w:type="dxa"/>
+            </w:tcMar>
+            <w:hideMark/>
+          </w:tcPr>
+          <w:p>
+            <w:pPr>
+              <w:rPr>
+                <w:rFonts w:ascii="Times New Roman" w:eastAsia="Times New Roman" w:hAnsi="Times New Roman" w:cs="Times New Roman"/>
+                <w:kern w:val="0"/>
+                <w14:ligatures w14:val="none"/>
+              </w:rPr>
+            </w:pPr>
+          </w:p>
+        </w:tc>
+        <w:tc>
+          <w:tcPr>
+            <w:tcW w:w="0" w:type="auto"/>
+            <w:tcBorders>
+              <w:top w:val="single" w:sz="8" w:space="0" w:color="000000"/>
+              <w:left w:val="single" w:sz="8" w:space="0" w:color="000000"/>
+              <w:bottom w:val="single" w:sz="8" w:space="0" w:color="000000"/>
+              <w:right w:val="single" w:sz="8" w:space="0" w:color="000000"/>
+            </w:tcBorders>
+            <w:tcMar>
+              <w:top w:w="100" w:type="dxa"/>
+              <w:left w:w="100" w:type="dxa"/>
+              <w:bottom w:w="100" w:type="dxa"/>
+              <w:right w:w="100" w:type="dxa"/>
+            </w:tcMar>
+            <w:hideMark/>
+          </w:tcPr>
+          <w:p>
+            <w:pPr>
+              <w:rPr>
+                <w:rFonts w:ascii="Times New Roman" w:eastAsia="Times New Roman" w:hAnsi="Times New Roman" w:cs="Times New Roman"/>
+                <w:kern w:val="0"/>
+                <w14:ligatures w14:val="none"/>
+              </w:rPr>
+            </w:pPr>
+          </w:p>
+        </w:tc>
+        <w:tc>
+          <w:tcPr>
+            <w:tcW w:w="0" w:type="auto"/>
+            <w:tcBorders>
+              <w:top w:val="single" w:sz="8" w:space="0" w:color="000000"/>
+              <w:left w:val="single" w:sz="8" w:space="0" w:color="000000"/>
+              <w:bottom w:val="single" w:sz="8" w:space="0" w:color="000000"/>
+              <w:right w:val="single" w:sz="8" w:space="0" w:color="000000"/>
+            </w:tcBorders>
+            <w:tcMar>
+              <w:top w:w="100" w:type="dxa"/>
+              <w:left w:w="100" w:type="dxa"/>
+              <w:bottom w:w="100" w:type="dxa"/>
+              <w:right w:w="100" w:type="dxa"/>
+            </w:tcMar>
+            <w:hideMark/>
+          </w:tcPr>
+          <w:p>
+            <w:pPr>
+              <w:rPr>
+                <w:rFonts w:ascii="Times New Roman" w:eastAsia="Times New Roman" w:hAnsi="Times New Roman" w:cs="Times New Roman"/>
+                <w:kern w:val="0"/>
+                <w14:ligatures w14:val="none"/>
+              </w:rPr>
+            </w:pPr>
+          </w:p>
+        </w:tc>
+        <w:tc>
+          <w:tcPr>
+            <w:tcW w:w="0" w:type="auto"/>
+            <w:tcBorders>
+              <w:top w:val="single" w:sz="8" w:space="0" w:color="000000"/>
+              <w:left w:val="single" w:sz="8" w:space="0" w:color="000000"/>
+              <w:bottom w:val="single" w:sz="8" w:space="0" w:color="000000"/>
+              <w:right w:val="single" w:sz="8" w:space="0" w:color="000000"/>
+            </w:tcBorders>
+            <w:tcMar>
+              <w:top w:w="100" w:type="dxa"/>
+              <w:left w:w="100" w:type="dxa"/>
+              <w:bottom w:w="100" w:type="dxa"/>
+              <w:right w:w="100" w:type="dxa"/>
+            </w:tcMar>
+            <w:hideMark/>
+          </w:tcPr>
+          <w:p>
+            <w:pPr>
+              <w:rPr>
+                <w:rFonts w:ascii="Times New Roman" w:eastAsia="Times New Roman" w:hAnsi="Times New Roman" w:cs="Times New Roman"/>
+                <w:kern w:val="0"/>
+                <w14:ligatures w14:val="none"/>
+              </w:rPr>
+            </w:pPr>
+          </w:p>
+        </w:tc>
+        <w:tc>
+          <w:tcPr>
+            <w:tcW w:w="0" w:type="auto"/>
+            <w:tcBorders>
+              <w:top w:val="single" w:sz="8" w:space="0" w:color="000000"/>
+              <w:left w:val="single" w:sz="8" w:space="0" w:color="000000"/>
+              <w:bottom w:val="single" w:sz="8" w:space="0" w:color="000000"/>
+              <w:right w:val="single" w:sz="8" w:space="0" w:color="000000"/>
+            </w:tcBorders>
+            <w:tcMar>
+              <w:top w:w="100" w:type="dxa"/>
+              <w:left w:w="100" w:type="dxa"/>
+              <w:bottom w:w="100" w:type="dxa"/>
+              <w:right w:w="100" w:type="dxa"/>
+            </w:tcMar>
+            <w:hideMark/>
+          </w:tcPr>
+          <w:p>
+            <w:pPr>
+              <w:rPr>
+                <w:rFonts w:ascii="Times New Roman" w:eastAsia="Times New Roman" w:hAnsi="Times New Roman" w:cs="Times New Roman"/>
+                <w:kern w:val="0"/>
+                <w14:ligatures w14:val="none"/>
+              </w:rPr>
+            </w:pPr>
+          </w:p>
+        </w:tc>
+        <w:tc>
+          <w:tcPr>
+            <w:tcW w:w="0" w:type="auto"/>
+            <w:tcBorders>
+              <w:top w:val="single" w:sz="8" w:space="0" w:color="000000"/>
+              <w:left w:val="single" w:sz="8" w:space="0" w:color="000000"/>
+              <w:bottom w:val="single" w:sz="8" w:space="0" w:color="000000"/>
+              <w:right w:val="single" w:sz="8" w:space="0" w:color="000000"/>
+            </w:tcBorders>
+            <w:tcMar>
+              <w:top w:w="100" w:type="dxa"/>
+              <w:left w:w="100" w:type="dxa"/>
+              <w:bottom w:w="100" w:type="dxa"/>
+              <w:right w:w="100" w:type="dxa"/>
+            </w:tcMar>
+            <w:hideMark/>
+          </w:tcPr>
+          <w:p>
+            <w:pPr>
+              <w:rPr>
+                <w:rFonts w:ascii="Times New Roman" w:eastAsia="Times New Roman" w:hAnsi="Times New Roman" w:cs="Times New Roman"/>
+                <w:kern w:val="0"/>
+                <w14:ligatures w14:val="none"/>
+              </w:rPr>
+            </w:pPr>
+          </w:p>
+        </w:tc>
+      </w:tr>
+      <w:tr>
+        <w:tc>
+          <w:tcPr>
+            <w:tcW w:w="0" w:type="auto"/>
+            <w:tcBorders>
+              <w:top w:val="single" w:sz="8" w:space="0" w:color="000000"/>
+              <w:left w:val="single" w:sz="8" w:space="0" w:color="000000"/>
+              <w:bottom w:val="single" w:sz="8" w:space="0" w:color="000000"/>
+              <w:right w:val="single" w:sz="8" w:space="0" w:color="000000"/>
+            </w:tcBorders>
+            <w:tcMar>
+              <w:top w:w="100" w:type="dxa"/>
+              <w:left w:w="100" w:type="dxa"/>
+              <w:bottom w:w="100" w:type="dxa"/>
+              <w:right w:w="100" w:type="dxa"/>
+            </w:tcMar>
+            <w:hideMark/>
+          </w:tcPr>
+          <w:p>
+            <w:pPr>
+              <w:rPr>
+                <w:rFonts w:ascii="Times New Roman" w:eastAsia="Times New Roman" w:hAnsi="Times New Roman" w:cs="Times New Roman"/>
+                <w:kern w:val="0"/>
+                <w14:ligatures w14:val="none"/>
+              </w:rPr>
+            </w:pPr>
+          </w:p>
+        </w:tc>
+        <w:tc>
+          <w:tcPr>
+            <w:tcW w:w="0" w:type="auto"/>
+            <w:tcBorders>
+              <w:top w:val="single" w:sz="8" w:space="0" w:color="000000"/>
+              <w:left w:val="single" w:sz="8" w:space="0" w:color="000000"/>
+              <w:bottom w:val="single" w:sz="8" w:space="0" w:color="000000"/>
+              <w:right w:val="single" w:sz="8" w:space="0" w:color="000000"/>
+            </w:tcBorders>
+            <w:tcMar>
+              <w:top w:w="100" w:type="dxa"/>
+              <w:left w:w="100" w:type="dxa"/>
+              <w:bottom w:w="100" w:type="dxa"/>
+              <w:right w:w="100" w:type="dxa"/>
+            </w:tcMar>
+            <w:hideMark/>
+          </w:tcPr>
+          <w:p>
+            <w:pPr>
+              <w:rPr>
+                <w:rFonts w:ascii="Times New Roman" w:eastAsia="Times New Roman" w:hAnsi="Times New Roman" w:cs="Times New Roman"/>
+                <w:kern w:val="0"/>
+                <w14:ligatures w14:val="none"/>
+              </w:rPr>
+            </w:pPr>
+          </w:p>
+        </w:tc>
+        <w:tc>
+          <w:tcPr>
+            <w:tcW w:w="0" w:type="auto"/>
+            <w:tcBorders>
+              <w:top w:val="single" w:sz="8" w:space="0" w:color="000000"/>
+              <w:left w:val="single" w:sz="8" w:space="0" w:color="000000"/>
+              <w:bottom w:val="single" w:sz="8" w:space="0" w:color="000000"/>
+              <w:right w:val="single" w:sz="8" w:space="0" w:color="000000"/>
+            </w:tcBorders>
+            <w:tcMar>
+              <w:top w:w="100" w:type="dxa"/>
+              <w:left w:w="100" w:type="dxa"/>
+              <w:bottom w:w="100" w:type="dxa"/>
+              <w:right w:w="100" w:type="dxa"/>
+            </w:tcMar>
+            <w:hideMark/>
+          </w:tcPr>
+          <w:p>
+            <w:pPr>
+              <w:rPr>
+                <w:rFonts w:ascii="Times New Roman" w:eastAsia="Times New Roman" w:hAnsi="Times New Roman" w:cs="Times New Roman"/>
+                <w:kern w:val="0"/>
+                <w14:ligatures w14:val="none"/>
+              </w:rPr>
+            </w:pPr>
+          </w:p>
+        </w:tc>
+        <w:tc>
+          <w:tcPr>
+            <w:tcW w:w="0" w:type="auto"/>
+            <w:tcBorders>
+              <w:top w:val="single" w:sz="8" w:space="0" w:color="000000"/>
+              <w:left w:val="single" w:sz="8" w:space="0" w:color="000000"/>
+              <w:bottom w:val="single" w:sz="8" w:space="0" w:color="000000"/>
+              <w:right w:val="single" w:sz="8" w:space="0" w:color="000000"/>
+            </w:tcBorders>
+            <w:tcMar>
+              <w:top w:w="100" w:type="dxa"/>
+              <w:left w:w="100" w:type="dxa"/>
+              <w:bottom w:w="100" w:type="dxa"/>
+              <w:right w:w="100" w:type="dxa"/>
+            </w:tcMar>
+            <w:hideMark/>
+          </w:tcPr>
+          <w:p>
+            <w:pPr>
+              <w:rPr>
+                <w:rFonts w:ascii="Times New Roman" w:eastAsia="Times New Roman" w:hAnsi="Times New Roman" w:cs="Times New Roman"/>
+                <w:kern w:val="0"/>
+                <w14:ligatures w14:val="none"/>
+              </w:rPr>
+            </w:pPr>
+          </w:p>
+        </w:tc>
+        <w:tc>
+          <w:tcPr>
+            <w:tcW w:w="0" w:type="auto"/>
+            <w:tcBorders>
+              <w:top w:val="single" w:sz="8" w:space="0" w:color="000000"/>
+              <w:left w:val="single" w:sz="8" w:space="0" w:color="000000"/>
+              <w:bottom w:val="single" w:sz="8" w:space="0" w:color="000000"/>
+              <w:right w:val="single" w:sz="8" w:space="0" w:color="000000"/>
+            </w:tcBorders>
+            <w:tcMar>
+              <w:top w:w="100" w:type="dxa"/>
+              <w:left w:w="100" w:type="dxa"/>
+              <w:bottom w:w="100" w:type="dxa"/>
+              <w:right w:w="100" w:type="dxa"/>
+            </w:tcMar>
+            <w:hideMark/>
+          </w:tcPr>
+          <w:p>
+            <w:pPr>
+              <w:rPr>
+                <w:rFonts w:ascii="Times New Roman" w:eastAsia="Times New Roman" w:hAnsi="Times New Roman" w:cs="Times New Roman"/>
+                <w:kern w:val="0"/>
+                <w14:ligatures w14:val="none"/>
+              </w:rPr>
+            </w:pPr>
+          </w:p>
+        </w:tc>
+        <w:tc>
+          <w:tcPr>
+            <w:tcW w:w="0" w:type="auto"/>
+            <w:tcBorders>
+              <w:top w:val="single" w:sz="8" w:space="0" w:color="000000"/>
+              <w:left w:val="single" w:sz="8" w:space="0" w:color="000000"/>
+              <w:bottom w:val="single" w:sz="8" w:space="0" w:color="000000"/>
+              <w:right w:val="single" w:sz="8" w:space="0" w:color="000000"/>
+            </w:tcBorders>
+            <w:tcMar>
+              <w:top w:w="100" w:type="dxa"/>
+              <w:left w:w="100" w:type="dxa"/>
+              <w:bottom w:w="100" w:type="dxa"/>
+              <w:right w:w="100" w:type="dxa"/>
+            </w:tcMar>
+            <w:hideMark/>
+          </w:tcPr>
+          <w:p>
+            <w:pPr>
+              <w:rPr>
+                <w:rFonts w:ascii="Times New Roman" w:eastAsia="Times New Roman" w:hAnsi="Times New Roman" w:cs="Times New Roman"/>
+                <w:kern w:val="0"/>
+                <w14:ligatures w14:val="none"/>
+              </w:rPr>
+            </w:pPr>
+          </w:p>
+        </w:tc>
+      </w:tr>
+      <w:tr>
+        <w:tc>
+          <w:tcPr>
+            <w:tcW w:w="0" w:type="auto"/>
+            <w:tcBorders>
+              <w:top w:val="single" w:sz="8" w:space="0" w:color="000000"/>
+              <w:left w:val="single" w:sz="8" w:space="0" w:color="000000"/>
+              <w:bottom w:val="single" w:sz="8" w:space="0" w:color="000000"/>
+              <w:right w:val="single" w:sz="8" w:space="0" w:color="000000"/>
+            </w:tcBorders>
+            <w:tcMar>
+              <w:top w:w="100" w:type="dxa"/>
+              <w:left w:w="100" w:type="dxa"/>
+              <w:bottom w:w="100" w:type="dxa"/>
+              <w:right w:w="100" w:type="dxa"/>
+            </w:tcMar>
+            <w:hideMark/>
+          </w:tcPr>
+          <w:p>
+            <w:pPr>
+              <w:rPr>
+                <w:rFonts w:ascii="Times New Roman" w:eastAsia="Times New Roman" w:hAnsi="Times New Roman" w:cs="Times New Roman"/>
+                <w:kern w:val="0"/>
+                <w14:ligatures w14:val="none"/>
+              </w:rPr>
+            </w:pPr>
+          </w:p>
+        </w:tc>
+        <w:tc>
+          <w:tcPr>
+            <w:tcW w:w="0" w:type="auto"/>
+            <w:tcBorders>
+              <w:top w:val="single" w:sz="8" w:space="0" w:color="000000"/>
+              <w:left w:val="single" w:sz="8" w:space="0" w:color="000000"/>
+              <w:bottom w:val="single" w:sz="8" w:space="0" w:color="000000"/>
+              <w:right w:val="single" w:sz="8" w:space="0" w:color="000000"/>
+            </w:tcBorders>
+            <w:tcMar>
+              <w:top w:w="100" w:type="dxa"/>
+              <w:left w:w="100" w:type="dxa"/>
+              <w:bottom w:w="100" w:type="dxa"/>
+              <w:right w:w="100" w:type="dxa"/>
+            </w:tcMar>
+            <w:hideMark/>
+          </w:tcPr>
+          <w:p>
+            <w:pPr>
+              <w:rPr>
+                <w:rFonts w:ascii="Times New Roman" w:eastAsia="Times New Roman" w:hAnsi="Times New Roman" w:cs="Times New Roman"/>
+                <w:kern w:val="0"/>
+                <w14:ligatures w14:val="none"/>
+              </w:rPr>
+            </w:pPr>
+          </w:p>
+        </w:tc>
+        <w:tc>
+          <w:tcPr>
+            <w:tcW w:w="0" w:type="auto"/>
+            <w:tcBorders>
+              <w:top w:val="single" w:sz="8" w:space="0" w:color="000000"/>
+              <w:left w:val="single" w:sz="8" w:space="0" w:color="000000"/>
+              <w:bottom w:val="single" w:sz="8" w:space="0" w:color="000000"/>
+              <w:right w:val="single" w:sz="8" w:space="0" w:color="000000"/>
+            </w:tcBorders>
+            <w:tcMar>
+              <w:top w:w="100" w:type="dxa"/>
+              <w:left w:w="100" w:type="dxa"/>
+              <w:bottom w:w="100" w:type="dxa"/>
+              <w:right w:w="100" w:type="dxa"/>
+            </w:tcMar>
+            <w:hideMark/>
+          </w:tcPr>
+          <w:p>
+            <w:pPr>
+              <w:rPr>
+                <w:rFonts w:ascii="Times New Roman" w:eastAsia="Times New Roman" w:hAnsi="Times New Roman" w:cs="Times New Roman"/>
+                <w:kern w:val="0"/>
+                <w14:ligatures w14:val="none"/>
+              </w:rPr>
+            </w:pPr>
+          </w:p>
+        </w:tc>
+        <w:tc>
+          <w:tcPr>
+            <w:tcW w:w="0" w:type="auto"/>
+            <w:tcBorders>
+              <w:top w:val="single" w:sz="8" w:space="0" w:color="000000"/>
+              <w:left w:val="single" w:sz="8" w:space="0" w:color="000000"/>
+              <w:bottom w:val="single" w:sz="8" w:space="0" w:color="000000"/>
+              <w:right w:val="single" w:sz="8" w:space="0" w:color="000000"/>
+            </w:tcBorders>
+            <w:tcMar>
+              <w:top w:w="100" w:type="dxa"/>
+              <w:left w:w="100" w:type="dxa"/>
+              <w:bottom w:w="100" w:type="dxa"/>
+              <w:right w:w="100" w:type="dxa"/>
+            </w:tcMar>
+            <w:hideMark/>
+          </w:tcPr>
+          <w:p>
+            <w:pPr>
+              <w:rPr>
+                <w:rFonts w:ascii="Times New Roman" w:eastAsia="Times New Roman" w:hAnsi="Times New Roman" w:cs="Times New Roman"/>
+                <w:kern w:val="0"/>
+                <w14:ligatures w14:val="none"/>
+              </w:rPr>
+            </w:pPr>
+          </w:p>
+        </w:tc>
+        <w:tc>
+          <w:tcPr>
+            <w:tcW w:w="0" w:type="auto"/>
+            <w:tcBorders>
+              <w:top w:val="single" w:sz="8" w:space="0" w:color="000000"/>
+              <w:left w:val="single" w:sz="8" w:space="0" w:color="000000"/>
+              <w:bottom w:val="single" w:sz="8" w:space="0" w:color="000000"/>
+              <w:right w:val="single" w:sz="8" w:space="0" w:color="000000"/>
+            </w:tcBorders>
+            <w:tcMar>
+              <w:top w:w="100" w:type="dxa"/>
+              <w:left w:w="100" w:type="dxa"/>
+              <w:bottom w:w="100" w:type="dxa"/>
+              <w:right w:w="100" w:type="dxa"/>
+            </w:tcMar>
+            <w:hideMark/>
+          </w:tcPr>
+          <w:p>
+            <w:pPr>
+              <w:rPr>
+                <w:rFonts w:ascii="Times New Roman" w:eastAsia="Times New Roman" w:hAnsi="Times New Roman" w:cs="Times New Roman"/>
+                <w:kern w:val="0"/>
+                <w14:ligatures w14:val="none"/>
+              </w:rPr>
+            </w:pPr>
+          </w:p>
+        </w:tc>
+        <w:tc>
+          <w:tcPr>
+            <w:tcW w:w="0" w:type="auto"/>
+            <w:tcBorders>
+              <w:top w:val="single" w:sz="8" w:space="0" w:color="000000"/>
+              <w:left w:val="single" w:sz="8" w:space="0" w:color="000000"/>
+              <w:bottom w:val="single" w:sz="8" w:space="0" w:color="000000"/>
+              <w:right w:val="single" w:sz="8" w:space="0" w:color="000000"/>
+            </w:tcBorders>
+            <w:tcMar>
+              <w:top w:w="100" w:type="dxa"/>
+              <w:left w:w="100" w:type="dxa"/>
+              <w:bottom w:w="100" w:type="dxa"/>
+              <w:right w:w="100" w:type="dxa"/>
+            </w:tcMar>
+            <w:hideMark/>
+          </w:tcPr>
+          <w:p>
+            <w:pPr>
+              <w:rPr>
+                <w:rFonts w:ascii="Times New Roman" w:eastAsia="Times New Roman" w:hAnsi="Times New Roman" w:cs="Times New Roman"/>
+                <w:kern w:val="0"/>
+                <w14:ligatures w14:val="none"/>
+              </w:rPr>
+            </w:pPr>
+          </w:p>
+        </w:tc>
+      </w:tr>
+      <w:tr>
+        <w:trPr>
+          <w:trHeight w:val="498"/>
+        </w:trPr>
+        <w:tc>
+          <w:tcPr>
+            <w:tcW w:w="0" w:type="auto"/>
+            <w:tcBorders>
+              <w:top w:val="single" w:sz="8" w:space="0" w:color="000000"/>
+              <w:left w:val="single" w:sz="8" w:space="0" w:color="000000"/>
+              <w:bottom w:val="single" w:sz="8" w:space="0" w:color="000000"/>
+              <w:right w:val="single" w:sz="8" w:space="0" w:color="000000"/>
+            </w:tcBorders>
+            <w:tcMar>
+              <w:top w:w="100" w:type="dxa"/>
+              <w:left w:w="100" w:type="dxa"/>
+              <w:bottom w:w="100" w:type="dxa"/>
+              <w:right w:w="100" w:type="dxa"/>
+            </w:tcMar>
+            <w:hideMark/>
+          </w:tcPr>
+          <w:p>
+            <w:pPr>
+              <w:rPr>
+                <w:rFonts w:ascii="Times New Roman" w:eastAsia="Times New Roman" w:hAnsi="Times New Roman" w:cs="Times New Roman"/>
+                <w:kern w:val="0"/>
+                <w14:ligatures w14:val="none"/>
+              </w:rPr>
+            </w:pPr>
+          </w:p>
+        </w:tc>
+        <w:tc>
+          <w:tcPr>
+            <w:tcW w:w="0" w:type="auto"/>
+            <w:tcBorders>
+              <w:top w:val="single" w:sz="8" w:space="0" w:color="000000"/>
+              <w:left w:val="single" w:sz="8" w:space="0" w:color="000000"/>
+              <w:bottom w:val="single" w:sz="8" w:space="0" w:color="000000"/>
+              <w:right w:val="single" w:sz="8" w:space="0" w:color="000000"/>
+            </w:tcBorders>
+            <w:tcMar>
+              <w:top w:w="100" w:type="dxa"/>
+              <w:left w:w="100" w:type="dxa"/>
+              <w:bottom w:w="100" w:type="dxa"/>
+              <w:right w:w="100" w:type="dxa"/>
+            </w:tcMar>
+            <w:hideMark/>
+          </w:tcPr>
+          <w:p>
+            <w:pPr>
+              <w:rPr>
+                <w:rFonts w:ascii="Times New Roman" w:eastAsia="Times New Roman" w:hAnsi="Times New Roman" w:cs="Times New Roman"/>
+                <w:kern w:val="0"/>
+                <w14:ligatures w14:val="none"/>
+              </w:rPr>
+            </w:pPr>
+          </w:p>
+        </w:tc>
+        <w:tc>
+          <w:tcPr>
+            <w:tcW w:w="0" w:type="auto"/>
+            <w:tcBorders>
+              <w:top w:val="single" w:sz="8" w:space="0" w:color="000000"/>
+              <w:left w:val="single" w:sz="8" w:space="0" w:color="000000"/>
+              <w:bottom w:val="single" w:sz="8" w:space="0" w:color="000000"/>
+              <w:right w:val="single" w:sz="8" w:space="0" w:color="000000"/>
+            </w:tcBorders>
+            <w:tcMar>
+              <w:top w:w="100" w:type="dxa"/>
+              <w:left w:w="100" w:type="dxa"/>
+              <w:bottom w:w="100" w:type="dxa"/>
+              <w:right w:w="100" w:type="dxa"/>
+            </w:tcMar>
+            <w:hideMark/>
+          </w:tcPr>
+          <w:p>
+            <w:pPr>
+              <w:rPr>
+                <w:rFonts w:ascii="Times New Roman" w:eastAsia="Times New Roman" w:hAnsi="Times New Roman" w:cs="Times New Roman"/>
+                <w:kern w:val="0"/>
+                <w14:ligatures w14:val="none"/>
+              </w:rPr>
+            </w:pPr>
+          </w:p>
+        </w:tc>
+        <w:tc>
+          <w:tcPr>
+            <w:tcW w:w="0" w:type="auto"/>
+            <w:tcBorders>
+              <w:top w:val="single" w:sz="8" w:space="0" w:color="000000"/>
+              <w:left w:val="single" w:sz="8" w:space="0" w:color="000000"/>
+              <w:bottom w:val="single" w:sz="8" w:space="0" w:color="000000"/>
+              <w:right w:val="single" w:sz="8" w:space="0" w:color="000000"/>
+            </w:tcBorders>
+            <w:tcMar>
+              <w:top w:w="100" w:type="dxa"/>
+              <w:left w:w="100" w:type="dxa"/>
+              <w:bottom w:w="100" w:type="dxa"/>
+              <w:right w:w="100" w:type="dxa"/>
+            </w:tcMar>
+            <w:hideMark/>
+          </w:tcPr>
+          <w:p>
+            <w:pPr>
+              <w:rPr>
+                <w:rFonts w:ascii="Times New Roman" w:eastAsia="Times New Roman" w:hAnsi="Times New Roman" w:cs="Times New Roman"/>
+                <w:kern w:val="0"/>
+                <w14:ligatures w14:val="none"/>
+              </w:rPr>
+            </w:pPr>
+          </w:p>
+        </w:tc>
+        <w:tc>
+          <w:tcPr>
+            <w:tcW w:w="0" w:type="auto"/>
+            <w:tcBorders>
+              <w:top w:val="single" w:sz="8" w:space="0" w:color="000000"/>
+              <w:left w:val="single" w:sz="8" w:space="0" w:color="000000"/>
+              <w:bottom w:val="single" w:sz="8" w:space="0" w:color="000000"/>
+              <w:right w:val="single" w:sz="8" w:space="0" w:color="000000"/>
+            </w:tcBorders>
+            <w:tcMar>
+              <w:top w:w="100" w:type="dxa"/>
+              <w:left w:w="100" w:type="dxa"/>
+              <w:bottom w:w="100" w:type="dxa"/>
+              <w:right w:w="100" w:type="dxa"/>
+            </w:tcMar>
+            <w:hideMark/>
+          </w:tcPr>
+          <w:p>
+            <w:pPr>
+              <w:rPr>
+                <w:rFonts w:ascii="Times New Roman" w:eastAsia="Times New Roman" w:hAnsi="Times New Roman" w:cs="Times New Roman"/>
+                <w:kern w:val="0"/>
+                <w14:ligatures w14:val="none"/>
+              </w:rPr>
+            </w:pPr>
+          </w:p>
+        </w:tc>
+        <w:tc>
+          <w:tcPr>
+            <w:tcW w:w="0" w:type="auto"/>
+            <w:tcBorders>
+              <w:top w:val="single" w:sz="8" w:space="0" w:color="000000"/>
+              <w:left w:val="single" w:sz="8" w:space="0" w:color="000000"/>
+              <w:bottom w:val="single" w:sz="8" w:space="0" w:color="000000"/>
+              <w:right w:val="single" w:sz="8" w:space="0" w:color="000000"/>
+            </w:tcBorders>
+            <w:tcMar>
+              <w:top w:w="100" w:type="dxa"/>
+              <w:left w:w="100" w:type="dxa"/>
+              <w:bottom w:w="100" w:type="dxa"/>
+              <w:right w:w="100" w:type="dxa"/>
+            </w:tcMar>
+            <w:hideMark/>
+          </w:tcPr>
+          <w:p>
+            <w:pPr>
+              <w:rPr>
+                <w:rFonts w:ascii="Times New Roman" w:eastAsia="Times New Roman" w:hAnsi="Times New Roman" w:cs="Times New Roman"/>
+                <w:kern w:val="0"/>
+                <w14:ligatures w14:val="none"/>
+              </w:rPr>
+            </w:pPr>
+          </w:p>
+        </w:tc>
+      </w:tr>
+    </w:tbl>
     <w:p>
       <w:pPr>
         <w:rPr>
